--- a/output_questions_filled.docx
+++ b/output_questions_filled.docx
@@ -4,11 +4,77 @@
   <w:body>
     <w:p>
       <w:pPr>
-        <w:pStyle w:val="Heading1"/>
-        <w:jc w:val="center"/>
+        <w:jc w:val="left"/>
       </w:pPr>
       <w:r>
-        <w:t>K.C.G COLLEGE OF TECHNOLOGY</w:t>
+        <w:rPr>
+          <w:sz w:val="36"/>
+        </w:rPr>
+        <w:drawing>
+          <wp:inline xmlns:a="http://schemas.openxmlformats.org/drawingml/2006/main" xmlns:pic="http://schemas.openxmlformats.org/drawingml/2006/picture">
+            <wp:extent cx="2037600" cy="676800"/>
+            <wp:docPr id="1" name="Picture 1"/>
+            <wp:cNvGraphicFramePr>
+              <a:graphicFrameLocks noChangeAspect="1"/>
+            </wp:cNvGraphicFramePr>
+            <a:graphic>
+              <a:graphicData uri="http://schemas.openxmlformats.org/drawingml/2006/picture">
+                <pic:pic>
+                  <pic:nvPicPr>
+                    <pic:cNvPr id="0" name="Picture 1.jpg"/>
+                    <pic:cNvPicPr/>
+                  </pic:nvPicPr>
+                  <pic:blipFill>
+                    <a:blip r:embed="rId9"/>
+                    <a:stretch>
+                      <a:fillRect/>
+                    </a:stretch>
+                  </pic:blipFill>
+                  <pic:spPr>
+                    <a:xfrm>
+                      <a:off x="0" y="0"/>
+                      <a:ext cx="2037600" cy="676800"/>
+                    </a:xfrm>
+                    <a:prstGeom prst="rect"/>
+                  </pic:spPr>
+                </pic:pic>
+              </a:graphicData>
+            </a:graphic>
+          </wp:inline>
+        </w:drawing>
+        <w:t xml:space="preserve">			</w:t>
+        <w:drawing>
+          <wp:inline xmlns:a="http://schemas.openxmlformats.org/drawingml/2006/main" xmlns:pic="http://schemas.openxmlformats.org/drawingml/2006/picture">
+            <wp:extent cx="3600000" cy="648000"/>
+            <wp:docPr id="2" name="Picture 2"/>
+            <wp:cNvGraphicFramePr>
+              <a:graphicFrameLocks noChangeAspect="1"/>
+            </wp:cNvGraphicFramePr>
+            <a:graphic>
+              <a:graphicData uri="http://schemas.openxmlformats.org/drawingml/2006/picture">
+                <pic:pic>
+                  <pic:nvPicPr>
+                    <pic:cNvPr id="0" name="reg.png"/>
+                    <pic:cNvPicPr/>
+                  </pic:nvPicPr>
+                  <pic:blipFill>
+                    <a:blip r:embed="rId10"/>
+                    <a:stretch>
+                      <a:fillRect/>
+                    </a:stretch>
+                  </pic:blipFill>
+                  <pic:spPr>
+                    <a:xfrm>
+                      <a:off x="0" y="0"/>
+                      <a:ext cx="3600000" cy="648000"/>
+                    </a:xfrm>
+                    <a:prstGeom prst="rect"/>
+                  </pic:spPr>
+                </pic:pic>
+              </a:graphicData>
+            </a:graphic>
+          </wp:inline>
+        </w:drawing>
       </w:r>
     </w:p>
     <w:p>
@@ -17,7 +83,10 @@
         <w:jc w:val="center"/>
       </w:pPr>
       <w:r>
-        <w:t>Question Paper Code: asda</w:t>
+        <w:rPr>
+          <w:sz w:val="36"/>
+        </w:rPr>
+        <w:t>Question Paper Code: P123</w:t>
       </w:r>
     </w:p>
     <w:p>
@@ -26,7 +95,10 @@
         <w:jc w:val="center"/>
       </w:pPr>
       <w:r>
-        <w:t>Continous Assesment II</w:t>
+        <w:rPr>
+          <w:sz w:val="36"/>
+        </w:rPr>
+        <w:t>B.E./B.TECH. DEGREE EXAMINATIONS, March 2024</w:t>
       </w:r>
     </w:p>
     <w:p>
@@ -35,7 +107,34 @@
         <w:jc w:val="center"/>
       </w:pPr>
       <w:r>
-        <w:t>aasds - saafssadf</w:t>
+        <w:rPr>
+          <w:sz w:val="36"/>
+        </w:rPr>
+        <w:t>Continuous Assessment II</w:t>
+      </w:r>
+    </w:p>
+    <w:p>
+      <w:pPr>
+        <w:pStyle w:val="BodyText"/>
+        <w:jc w:val="center"/>
+      </w:pPr>
+      <w:r>
+        <w:rPr>
+          <w:sz w:val="36"/>
+        </w:rPr>
+        <w:t>3rd Semester</w:t>
+      </w:r>
+    </w:p>
+    <w:p>
+      <w:pPr>
+        <w:pStyle w:val="BodyText"/>
+        <w:jc w:val="center"/>
+      </w:pPr>
+      <w:r>
+        <w:rPr>
+          <w:sz w:val="36"/>
+        </w:rPr>
+        <w:t>PHY101 - Physics</w:t>
       </w:r>
     </w:p>
     <w:p>
@@ -44,289 +143,11 @@
         <w:jc w:val="center"/>
       </w:pPr>
       <w:r>
-        <w:t>Part-A</w:t>
-      </w:r>
-    </w:p>
-    <w:tbl>
-      <w:tblPr>
-        <w:tblStyle w:val="TableGrid"/>
-        <w:tblW w:type="auto" w:w="0"/>
-        <w:tblLook w:firstColumn="1" w:firstRow="1" w:lastColumn="0" w:lastRow="0" w:noHBand="0" w:noVBand="1" w:val="04A0"/>
-      </w:tblPr>
-      <w:tblGrid>
-        <w:gridCol w:w="2160"/>
-        <w:gridCol w:w="6000"/>
-        <w:gridCol w:w="2160"/>
-        <w:gridCol w:w="2160"/>
-      </w:tblGrid>
-      <w:tr>
-        <w:tc>
-          <w:tcPr>
-            <w:tcW w:type="dxa" w:w="2160"/>
-          </w:tcPr>
-          <w:p>
-            <w:r>
-              <w:t>Q.No</w:t>
-            </w:r>
-          </w:p>
-        </w:tc>
-        <w:tc>
-          <w:tcPr>
-            <w:tcW w:type="dxa" w:w="2160"/>
-          </w:tcPr>
-          <w:p>
-            <w:r>
-              <w:t>Questions</w:t>
-            </w:r>
-          </w:p>
-        </w:tc>
-        <w:tc>
-          <w:tcPr>
-            <w:tcW w:type="dxa" w:w="2160"/>
-          </w:tcPr>
-          <w:p>
-            <w:r>
-              <w:t>CO’s</w:t>
-            </w:r>
-          </w:p>
-        </w:tc>
-        <w:tc>
-          <w:tcPr>
-            <w:tcW w:type="dxa" w:w="2160"/>
-          </w:tcPr>
-          <w:p>
-            <w:r>
-              <w:t>Bloom’s Level</w:t>
-            </w:r>
-          </w:p>
-        </w:tc>
-      </w:tr>
-      <w:tr>
-        <w:tc>
-          <w:tcPr>
-            <w:tcW w:type="dxa" w:w="2160"/>
-          </w:tcPr>
-          <w:p>
-            <w:r>
-              <w:t>1</w:t>
-            </w:r>
-          </w:p>
-        </w:tc>
-        <w:tc>
-          <w:tcPr>
-            <w:tcW w:type="dxa" w:w="6000"/>
-          </w:tcPr>
-          <w:p>
-            <w:r>
-              <w:t>What is the information required for process planning?</w:t>
-            </w:r>
-          </w:p>
-        </w:tc>
-        <w:tc>
-          <w:tcPr>
-            <w:tcW w:type="dxa" w:w="2160"/>
-          </w:tcPr>
-          <w:p>
-            <w:r>
-              <w:t>CO3</w:t>
-            </w:r>
-          </w:p>
-        </w:tc>
-        <w:tc>
-          <w:tcPr>
-            <w:tcW w:type="dxa" w:w="2160"/>
-          </w:tcPr>
-          <w:p>
-            <w:r>
-              <w:t>K1</w:t>
-            </w:r>
-          </w:p>
-        </w:tc>
-      </w:tr>
-      <w:tr>
-        <w:tc>
-          <w:tcPr>
-            <w:tcW w:type="dxa" w:w="2160"/>
-          </w:tcPr>
-          <w:p>
-            <w:r>
-              <w:t>2</w:t>
-            </w:r>
-          </w:p>
-        </w:tc>
-        <w:tc>
-          <w:tcPr>
-            <w:tcW w:type="dxa" w:w="6000"/>
-          </w:tcPr>
-          <w:p>
-            <w:r>
-              <w:t>When to apply value analysis?</w:t>
-            </w:r>
-          </w:p>
-        </w:tc>
-        <w:tc>
-          <w:tcPr>
-            <w:tcW w:type="dxa" w:w="2160"/>
-          </w:tcPr>
-          <w:p>
-            <w:r>
-              <w:t>CO3</w:t>
-            </w:r>
-          </w:p>
-        </w:tc>
-        <w:tc>
-          <w:tcPr>
-            <w:tcW w:type="dxa" w:w="2160"/>
-          </w:tcPr>
-          <w:p>
-            <w:r>
-              <w:t>K2</w:t>
-            </w:r>
-          </w:p>
-        </w:tc>
-      </w:tr>
-      <w:tr>
-        <w:tc>
-          <w:tcPr>
-            <w:tcW w:type="dxa" w:w="2160"/>
-          </w:tcPr>
-          <w:p>
-            <w:r>
-              <w:t>3</w:t>
-            </w:r>
-          </w:p>
-        </w:tc>
-        <w:tc>
-          <w:tcPr>
-            <w:tcW w:type="dxa" w:w="6000"/>
-          </w:tcPr>
-          <w:p>
-            <w:r>
-              <w:t>Explain the Quantity determination in batch production</w:t>
-            </w:r>
-          </w:p>
-        </w:tc>
-        <w:tc>
-          <w:tcPr>
-            <w:tcW w:type="dxa" w:w="2160"/>
-          </w:tcPr>
-          <w:p>
-            <w:r>
-              <w:t>CO3</w:t>
-            </w:r>
-          </w:p>
-        </w:tc>
-        <w:tc>
-          <w:tcPr>
-            <w:tcW w:type="dxa" w:w="2160"/>
-          </w:tcPr>
-          <w:p>
-            <w:r>
-              <w:t>K2</w:t>
-            </w:r>
-          </w:p>
-        </w:tc>
-      </w:tr>
-      <w:tr>
-        <w:tc>
-          <w:tcPr>
-            <w:tcW w:type="dxa" w:w="2160"/>
-          </w:tcPr>
-          <w:p>
-            <w:r>
-              <w:t>4</w:t>
-            </w:r>
-          </w:p>
-        </w:tc>
-        <w:tc>
-          <w:tcPr>
-            <w:tcW w:type="dxa" w:w="6000"/>
-          </w:tcPr>
-          <w:p>
-            <w:r>
-              <w:t>How the process selection is determined?</w:t>
-            </w:r>
-          </w:p>
-        </w:tc>
-        <w:tc>
-          <w:tcPr>
-            <w:tcW w:type="dxa" w:w="2160"/>
-          </w:tcPr>
-          <w:p>
-            <w:r>
-              <w:t>CO3</w:t>
-            </w:r>
-          </w:p>
-        </w:tc>
-        <w:tc>
-          <w:tcPr>
-            <w:tcW w:type="dxa" w:w="2160"/>
-          </w:tcPr>
-          <w:p>
-            <w:r>
-              <w:t>K1</w:t>
-            </w:r>
-          </w:p>
-        </w:tc>
-      </w:tr>
-      <w:tr>
-        <w:tc>
-          <w:tcPr>
-            <w:tcW w:type="dxa" w:w="2160"/>
-          </w:tcPr>
-          <w:p>
-            <w:r>
-              <w:t>5</w:t>
-            </w:r>
-          </w:p>
-        </w:tc>
-        <w:tc>
-          <w:tcPr>
-            <w:tcW w:type="dxa" w:w="6000"/>
-          </w:tcPr>
-          <w:p>
-            <w:r>
-              <w:t>Define loading?</w:t>
-            </w:r>
-          </w:p>
-        </w:tc>
-        <w:tc>
-          <w:tcPr>
-            <w:tcW w:type="dxa" w:w="2160"/>
-          </w:tcPr>
-          <w:p>
-            <w:r>
-              <w:t>CO4</w:t>
-            </w:r>
-          </w:p>
-        </w:tc>
-        <w:tc>
-          <w:tcPr>
-            <w:tcW w:type="dxa" w:w="2160"/>
-          </w:tcPr>
-          <w:p>
-            <w:r>
-              <w:t>K1</w:t>
-            </w:r>
-          </w:p>
-        </w:tc>
-      </w:tr>
-    </w:tbl>
-    <w:p>
-      <w:pPr>
-        <w:jc w:val="center"/>
-      </w:pPr>
-      <w:r>
-        <w:br/>
-      </w:r>
-    </w:p>
-    <w:p>
-      <w:pPr>
-        <w:pStyle w:val="Heading1"/>
-        <w:jc w:val="center"/>
-      </w:pPr>
-      <w:r>
-        <w:t>Part-B</w:t>
+        <w:rPr>
+          <w:b/>
+          <w:sz w:val="30"/>
+        </w:rPr>
+        <w:t>Part-A (5 X 2 = 10 Marks)</w:t>
       </w:r>
     </w:p>
     <w:tbl>
@@ -342,42 +163,57 @@
         <w:gridCol w:w="1000"/>
       </w:tblGrid>
       <w:tr>
+        <w:trPr>
+          <w:trHeight w:val="400"/>
+        </w:trPr>
         <w:tc>
           <w:tcPr>
-            <w:tcW w:type="dxa" w:w="2160"/>
+            <w:tcW w:type="dxa" w:w="2776"/>
           </w:tcPr>
           <w:p>
             <w:r>
+              <w:rPr>
+                <w:sz w:val="22"/>
+              </w:rPr>
               <w:t>Q.No</w:t>
             </w:r>
           </w:p>
         </w:tc>
         <w:tc>
           <w:tcPr>
-            <w:tcW w:type="dxa" w:w="2160"/>
+            <w:tcW w:type="dxa" w:w="2776"/>
           </w:tcPr>
           <w:p>
             <w:r>
+              <w:rPr>
+                <w:sz w:val="22"/>
+              </w:rPr>
               <w:t>Questions</w:t>
             </w:r>
           </w:p>
         </w:tc>
         <w:tc>
           <w:tcPr>
-            <w:tcW w:type="dxa" w:w="2160"/>
+            <w:tcW w:type="dxa" w:w="2776"/>
           </w:tcPr>
           <w:p>
             <w:r>
+              <w:rPr>
+                <w:sz w:val="22"/>
+              </w:rPr>
               <w:t>CO’s</w:t>
             </w:r>
           </w:p>
         </w:tc>
         <w:tc>
           <w:tcPr>
-            <w:tcW w:type="dxa" w:w="2160"/>
+            <w:tcW w:type="dxa" w:w="2776"/>
           </w:tcPr>
           <w:p>
             <w:r>
+              <w:rPr>
+                <w:sz w:val="22"/>
+              </w:rPr>
               <w:t>Bloom’s Level</w:t>
             </w:r>
           </w:p>
@@ -390,7 +226,7 @@
           </w:tcPr>
           <w:p>
             <w:r>
-              <w:t>6. a.</w:t>
+              <w:t>1</w:t>
             </w:r>
           </w:p>
         </w:tc>
@@ -400,7 +236,7 @@
           </w:tcPr>
           <w:p>
             <w:r>
-              <w:t>Discuss about the machine loading? Also enumerate the various methods to the cycle time to a minimum.</w:t>
+              <w:t>What are the types of production?</w:t>
             </w:r>
           </w:p>
         </w:tc>
@@ -410,7 +246,133 @@
           </w:tcPr>
           <w:p>
             <w:r>
-              <w:t>CO3</w:t>
+              <w:t>CO1</w:t>
+            </w:r>
+          </w:p>
+        </w:tc>
+        <w:tc>
+          <w:tcPr>
+            <w:tcW w:type="dxa" w:w="1000"/>
+          </w:tcPr>
+          <w:p>
+            <w:r>
+              <w:t>K1</w:t>
+            </w:r>
+          </w:p>
+        </w:tc>
+      </w:tr>
+      <w:tr>
+        <w:tc>
+          <w:tcPr>
+            <w:tcW w:type="dxa" w:w="1000"/>
+          </w:tcPr>
+          <w:p>
+            <w:r>
+              <w:t>2</w:t>
+            </w:r>
+          </w:p>
+        </w:tc>
+        <w:tc>
+          <w:tcPr>
+            <w:tcW w:type="dxa" w:w="10000"/>
+          </w:tcPr>
+          <w:p>
+            <w:r>
+              <w:t>What are the two types of continuous production?</w:t>
+            </w:r>
+          </w:p>
+        </w:tc>
+        <w:tc>
+          <w:tcPr>
+            <w:tcW w:type="dxa" w:w="1000"/>
+          </w:tcPr>
+          <w:p>
+            <w:r>
+              <w:t>CO1</w:t>
+            </w:r>
+          </w:p>
+        </w:tc>
+        <w:tc>
+          <w:tcPr>
+            <w:tcW w:type="dxa" w:w="1000"/>
+          </w:tcPr>
+          <w:p>
+            <w:r>
+              <w:t>K1</w:t>
+            </w:r>
+          </w:p>
+        </w:tc>
+      </w:tr>
+      <w:tr>
+        <w:tc>
+          <w:tcPr>
+            <w:tcW w:type="dxa" w:w="1000"/>
+          </w:tcPr>
+          <w:p>
+            <w:r>
+              <w:t>3</w:t>
+            </w:r>
+          </w:p>
+        </w:tc>
+        <w:tc>
+          <w:tcPr>
+            <w:tcW w:type="dxa" w:w="10000"/>
+          </w:tcPr>
+          <w:p>
+            <w:r>
+              <w:t>What is the various procedure of method study?</w:t>
+            </w:r>
+          </w:p>
+        </w:tc>
+        <w:tc>
+          <w:tcPr>
+            <w:tcW w:type="dxa" w:w="1000"/>
+          </w:tcPr>
+          <w:p>
+            <w:r>
+              <w:t>CO2</w:t>
+            </w:r>
+          </w:p>
+        </w:tc>
+        <w:tc>
+          <w:tcPr>
+            <w:tcW w:type="dxa" w:w="1000"/>
+          </w:tcPr>
+          <w:p>
+            <w:r>
+              <w:t>K1</w:t>
+            </w:r>
+          </w:p>
+        </w:tc>
+      </w:tr>
+      <w:tr>
+        <w:tc>
+          <w:tcPr>
+            <w:tcW w:type="dxa" w:w="1000"/>
+          </w:tcPr>
+          <w:p>
+            <w:r>
+              <w:t>4</w:t>
+            </w:r>
+          </w:p>
+        </w:tc>
+        <w:tc>
+          <w:tcPr>
+            <w:tcW w:type="dxa" w:w="10000"/>
+          </w:tcPr>
+          <w:p>
+            <w:r>
+              <w:t>What is chronocycle graph?</w:t>
+            </w:r>
+          </w:p>
+        </w:tc>
+        <w:tc>
+          <w:tcPr>
+            <w:tcW w:type="dxa" w:w="1000"/>
+          </w:tcPr>
+          <w:p>
+            <w:r>
+              <w:t>CO2</w:t>
             </w:r>
           </w:p>
         </w:tc>
@@ -432,7 +394,7 @@
           </w:tcPr>
           <w:p>
             <w:r>
-              <w:t>6. b.</w:t>
+              <w:t>5</w:t>
             </w:r>
           </w:p>
         </w:tc>
@@ -442,7 +404,7 @@
           </w:tcPr>
           <w:p>
             <w:r>
-              <w:t>Explain about the machine balancing? Also explain the effect of balancing on number of machines required with an illustration.</w:t>
+              <w:t>What are the factors affecting production planning?</w:t>
             </w:r>
           </w:p>
         </w:tc>
@@ -462,7 +424,7 @@
           </w:tcPr>
           <w:p>
             <w:r>
-              <w:t>K2</w:t>
+              <w:t>K1</w:t>
             </w:r>
           </w:p>
         </w:tc>
@@ -474,7 +436,7 @@
           </w:tcPr>
           <w:p>
             <w:r>
-              <w:t>7. a.</w:t>
+              <w:t>6</w:t>
             </w:r>
           </w:p>
         </w:tc>
@@ -484,7 +446,91 @@
           </w:tcPr>
           <w:p>
             <w:r>
-              <w:t>Explain about the common causes for delay? How can they be avoided and types.</w:t>
+              <w:t>What are the steps in process planning?</w:t>
+            </w:r>
+          </w:p>
+        </w:tc>
+        <w:tc>
+          <w:tcPr>
+            <w:tcW w:type="dxa" w:w="1000"/>
+          </w:tcPr>
+          <w:p>
+            <w:r>
+              <w:t>CO3</w:t>
+            </w:r>
+          </w:p>
+        </w:tc>
+        <w:tc>
+          <w:tcPr>
+            <w:tcW w:type="dxa" w:w="1000"/>
+          </w:tcPr>
+          <w:p>
+            <w:r>
+              <w:t>K1</w:t>
+            </w:r>
+          </w:p>
+        </w:tc>
+      </w:tr>
+      <w:tr>
+        <w:tc>
+          <w:tcPr>
+            <w:tcW w:type="dxa" w:w="1000"/>
+          </w:tcPr>
+          <w:p>
+            <w:r>
+              <w:t>7</w:t>
+            </w:r>
+          </w:p>
+        </w:tc>
+        <w:tc>
+          <w:tcPr>
+            <w:tcW w:type="dxa" w:w="10000"/>
+          </w:tcPr>
+          <w:p>
+            <w:r>
+              <w:t>Define kanban system?</w:t>
+            </w:r>
+          </w:p>
+        </w:tc>
+        <w:tc>
+          <w:tcPr>
+            <w:tcW w:type="dxa" w:w="1000"/>
+          </w:tcPr>
+          <w:p>
+            <w:r>
+              <w:t>CO4</w:t>
+            </w:r>
+          </w:p>
+        </w:tc>
+        <w:tc>
+          <w:tcPr>
+            <w:tcW w:type="dxa" w:w="1000"/>
+          </w:tcPr>
+          <w:p>
+            <w:r>
+              <w:t>K1</w:t>
+            </w:r>
+          </w:p>
+        </w:tc>
+      </w:tr>
+      <w:tr>
+        <w:tc>
+          <w:tcPr>
+            <w:tcW w:type="dxa" w:w="1000"/>
+          </w:tcPr>
+          <w:p>
+            <w:r>
+              <w:t>8</w:t>
+            </w:r>
+          </w:p>
+        </w:tc>
+        <w:tc>
+          <w:tcPr>
+            <w:tcW w:type="dxa" w:w="10000"/>
+          </w:tcPr>
+          <w:p>
+            <w:r>
+              <w:t>Describe about the scheduling?</w:t>
             </w:r>
           </w:p>
         </w:tc>
@@ -516,7 +562,7 @@
           </w:tcPr>
           <w:p>
             <w:r>
-              <w:t>7. b.</w:t>
+              <w:t>9</w:t>
             </w:r>
           </w:p>
         </w:tc>
@@ -526,7 +572,7 @@
           </w:tcPr>
           <w:p>
             <w:r>
-              <w:t>Discuss the concepts, inputs, characteristics, working, outputs, and benefits of MRP.</w:t>
+              <w:t>What is holding (Or) inventory carrying costs?</w:t>
             </w:r>
           </w:p>
         </w:tc>
@@ -536,7 +582,49 @@
           </w:tcPr>
           <w:p>
             <w:r>
-              <w:t>CO4</w:t>
+              <w:t>CO5</w:t>
+            </w:r>
+          </w:p>
+        </w:tc>
+        <w:tc>
+          <w:tcPr>
+            <w:tcW w:type="dxa" w:w="1000"/>
+          </w:tcPr>
+          <w:p>
+            <w:r>
+              <w:t>K1</w:t>
+            </w:r>
+          </w:p>
+        </w:tc>
+      </w:tr>
+      <w:tr>
+        <w:tc>
+          <w:tcPr>
+            <w:tcW w:type="dxa" w:w="1000"/>
+          </w:tcPr>
+          <w:p>
+            <w:r>
+              <w:t>10</w:t>
+            </w:r>
+          </w:p>
+        </w:tc>
+        <w:tc>
+          <w:tcPr>
+            <w:tcW w:type="dxa" w:w="10000"/>
+          </w:tcPr>
+          <w:p>
+            <w:r>
+              <w:t>Define – Order Cycle</w:t>
+            </w:r>
+          </w:p>
+        </w:tc>
+        <w:tc>
+          <w:tcPr>
+            <w:tcW w:type="dxa" w:w="1000"/>
+          </w:tcPr>
+          <w:p>
+            <w:r>
+              <w:t>CO5</w:t>
             </w:r>
           </w:p>
         </w:tc>
@@ -552,9 +640,509 @@
         </w:tc>
       </w:tr>
     </w:tbl>
+    <w:p>
+      <w:pPr>
+        <w:jc w:val="center"/>
+      </w:pPr>
+      <w:r>
+        <w:br/>
+      </w:r>
+    </w:p>
+    <w:p>
+      <w:pPr>
+        <w:pStyle w:val="Heading1"/>
+        <w:jc w:val="center"/>
+      </w:pPr>
+      <w:r>
+        <w:rPr>
+          <w:b/>
+          <w:sz w:val="28"/>
+        </w:rPr>
+        <w:t>Part-B (2 x 15 = 30 Marks)</w:t>
+      </w:r>
+    </w:p>
+    <w:tbl>
+      <w:tblPr>
+        <w:tblStyle w:val="TableGrid"/>
+        <w:tblW w:type="auto" w:w="0"/>
+        <w:tblLook w:firstColumn="1" w:firstRow="1" w:lastColumn="0" w:lastRow="0" w:noHBand="0" w:noVBand="1" w:val="04A0"/>
+      </w:tblPr>
+      <w:tblGrid>
+        <w:gridCol w:w="2776"/>
+        <w:gridCol w:w="6000"/>
+        <w:gridCol w:w="2776"/>
+        <w:gridCol w:w="2776"/>
+      </w:tblGrid>
+      <w:tr>
+        <w:tc>
+          <w:tcPr>
+            <w:tcW w:type="dxa" w:w="2776"/>
+          </w:tcPr>
+          <w:p>
+            <w:r>
+              <w:t>Q.No</w:t>
+            </w:r>
+          </w:p>
+        </w:tc>
+        <w:tc>
+          <w:tcPr>
+            <w:tcW w:type="dxa" w:w="2776"/>
+          </w:tcPr>
+          <w:p>
+            <w:r>
+              <w:t>Questions</w:t>
+            </w:r>
+          </w:p>
+        </w:tc>
+        <w:tc>
+          <w:tcPr>
+            <w:tcW w:type="dxa" w:w="2776"/>
+          </w:tcPr>
+          <w:p>
+            <w:r>
+              <w:t>CO’s</w:t>
+            </w:r>
+          </w:p>
+        </w:tc>
+        <w:tc>
+          <w:tcPr>
+            <w:tcW w:type="dxa" w:w="2776"/>
+          </w:tcPr>
+          <w:p>
+            <w:r>
+              <w:t>Bloom’s Level</w:t>
+            </w:r>
+          </w:p>
+        </w:tc>
+      </w:tr>
+      <w:tr>
+        <w:tc>
+          <w:tcPr>
+            <w:tcW w:type="dxa" w:w="2776"/>
+          </w:tcPr>
+          <w:p>
+            <w:r>
+              <w:t>11. a.</w:t>
+            </w:r>
+          </w:p>
+        </w:tc>
+        <w:tc>
+          <w:tcPr>
+            <w:tcW w:type="dxa" w:w="6000"/>
+          </w:tcPr>
+          <w:p>
+            <w:r>
+              <w:t>Discuss in detail:</w:t>
+              <w:br/>
+              <w:t>i) Breakeven Analysis</w:t>
+              <w:tab/>
+              <w:t>ii) Samuel Eilon model</w:t>
+            </w:r>
+          </w:p>
+        </w:tc>
+        <w:tc>
+          <w:tcPr>
+            <w:tcW w:type="dxa" w:w="2776"/>
+          </w:tcPr>
+          <w:p>
+            <w:r>
+              <w:t>CO1</w:t>
+            </w:r>
+          </w:p>
+        </w:tc>
+        <w:tc>
+          <w:tcPr>
+            <w:tcW w:type="dxa" w:w="2776"/>
+          </w:tcPr>
+          <w:p>
+            <w:r>
+              <w:t>K2</w:t>
+            </w:r>
+          </w:p>
+        </w:tc>
+      </w:tr>
+      <w:tr>
+        <w:tc>
+          <w:tcPr>
+            <w:tcW w:type="dxa" w:w="2776"/>
+          </w:tcPr>
+          <w:p>
+            <w:r>
+              <w:t>11. b.</w:t>
+            </w:r>
+          </w:p>
+        </w:tc>
+        <w:tc>
+          <w:tcPr>
+            <w:tcW w:type="dxa" w:w="6000"/>
+          </w:tcPr>
+          <w:p>
+            <w:r>
+              <w:t>Explain the detailed account of the various factors considered while designing a product. (or)</w:t>
+            </w:r>
+          </w:p>
+        </w:tc>
+        <w:tc>
+          <w:tcPr>
+            <w:tcW w:type="dxa" w:w="2776"/>
+          </w:tcPr>
+          <w:p>
+            <w:r>
+              <w:t>CO1</w:t>
+            </w:r>
+          </w:p>
+        </w:tc>
+        <w:tc>
+          <w:tcPr>
+            <w:tcW w:type="dxa" w:w="2776"/>
+          </w:tcPr>
+          <w:p>
+            <w:r>
+              <w:t>K2</w:t>
+            </w:r>
+          </w:p>
+        </w:tc>
+      </w:tr>
+      <w:tr>
+        <w:tc>
+          <w:tcPr>
+            <w:tcW w:type="dxa" w:w="2776"/>
+          </w:tcPr>
+          <w:p>
+            <w:r>
+              <w:t>12. a.</w:t>
+            </w:r>
+          </w:p>
+        </w:tc>
+        <w:tc>
+          <w:tcPr>
+            <w:tcW w:type="dxa" w:w="6000"/>
+          </w:tcPr>
+          <w:p>
+            <w:r>
+              <w:t>Explain in brief the steps involved in conducting the method study procedure.</w:t>
+            </w:r>
+          </w:p>
+        </w:tc>
+        <w:tc>
+          <w:tcPr>
+            <w:tcW w:type="dxa" w:w="2776"/>
+          </w:tcPr>
+          <w:p>
+            <w:r>
+              <w:t>CO2</w:t>
+            </w:r>
+          </w:p>
+        </w:tc>
+        <w:tc>
+          <w:tcPr>
+            <w:tcW w:type="dxa" w:w="2776"/>
+          </w:tcPr>
+          <w:p>
+            <w:r>
+              <w:t>K2</w:t>
+            </w:r>
+          </w:p>
+        </w:tc>
+      </w:tr>
+      <w:tr>
+        <w:tc>
+          <w:tcPr>
+            <w:tcW w:type="dxa" w:w="2776"/>
+          </w:tcPr>
+          <w:p>
+            <w:r>
+              <w:t>12. b.</w:t>
+            </w:r>
+          </w:p>
+        </w:tc>
+        <w:tc>
+          <w:tcPr>
+            <w:tcW w:type="dxa" w:w="6000"/>
+          </w:tcPr>
+          <w:p>
+            <w:r>
+              <w:t>Illustrate about the work measurement. Explain the various techniques used for work measurements (or)</w:t>
+            </w:r>
+          </w:p>
+        </w:tc>
+        <w:tc>
+          <w:tcPr>
+            <w:tcW w:type="dxa" w:w="2776"/>
+          </w:tcPr>
+          <w:p>
+            <w:r>
+              <w:t>CO2</w:t>
+            </w:r>
+          </w:p>
+        </w:tc>
+        <w:tc>
+          <w:tcPr>
+            <w:tcW w:type="dxa" w:w="2776"/>
+          </w:tcPr>
+          <w:p>
+            <w:r>
+              <w:t>K2</w:t>
+            </w:r>
+          </w:p>
+        </w:tc>
+      </w:tr>
+      <w:tr>
+        <w:tc>
+          <w:tcPr>
+            <w:tcW w:type="dxa" w:w="2776"/>
+          </w:tcPr>
+          <w:p>
+            <w:r>
+              <w:t>13. a.</w:t>
+            </w:r>
+          </w:p>
+        </w:tc>
+        <w:tc>
+          <w:tcPr>
+            <w:tcW w:type="dxa" w:w="6000"/>
+          </w:tcPr>
+          <w:p>
+            <w:r>
+              <w:t>Discuss about the machine loading? Also enumerate the various methods to the cycle time to a minimum.</w:t>
+            </w:r>
+          </w:p>
+        </w:tc>
+        <w:tc>
+          <w:tcPr>
+            <w:tcW w:type="dxa" w:w="2776"/>
+          </w:tcPr>
+          <w:p>
+            <w:r>
+              <w:t>CO3</w:t>
+            </w:r>
+          </w:p>
+        </w:tc>
+        <w:tc>
+          <w:tcPr>
+            <w:tcW w:type="dxa" w:w="2776"/>
+          </w:tcPr>
+          <w:p>
+            <w:r>
+              <w:t>K2</w:t>
+            </w:r>
+          </w:p>
+        </w:tc>
+      </w:tr>
+      <w:tr>
+        <w:tc>
+          <w:tcPr>
+            <w:tcW w:type="dxa" w:w="2776"/>
+          </w:tcPr>
+          <w:p>
+            <w:r>
+              <w:t>13. b.</w:t>
+            </w:r>
+          </w:p>
+        </w:tc>
+        <w:tc>
+          <w:tcPr>
+            <w:tcW w:type="dxa" w:w="6000"/>
+          </w:tcPr>
+          <w:p>
+            <w:r>
+              <w:t>Explain the importance of process planning with reference to production control. Discuss the activities in process planning. (or)</w:t>
+            </w:r>
+          </w:p>
+        </w:tc>
+        <w:tc>
+          <w:tcPr>
+            <w:tcW w:type="dxa" w:w="2776"/>
+          </w:tcPr>
+          <w:p>
+            <w:r>
+              <w:t>CO3</w:t>
+            </w:r>
+          </w:p>
+        </w:tc>
+        <w:tc>
+          <w:tcPr>
+            <w:tcW w:type="dxa" w:w="2776"/>
+          </w:tcPr>
+          <w:p>
+            <w:r>
+              <w:t>K2</w:t>
+            </w:r>
+          </w:p>
+        </w:tc>
+      </w:tr>
+      <w:tr>
+        <w:tc>
+          <w:tcPr>
+            <w:tcW w:type="dxa" w:w="2776"/>
+          </w:tcPr>
+          <w:p>
+            <w:r>
+              <w:t>14. a.</w:t>
+            </w:r>
+          </w:p>
+        </w:tc>
+        <w:tc>
+          <w:tcPr>
+            <w:tcW w:type="dxa" w:w="6000"/>
+          </w:tcPr>
+          <w:p>
+            <w:r>
+              <w:t>Explain the various techniques adopted for aligning completion time and due dates.</w:t>
+            </w:r>
+          </w:p>
+        </w:tc>
+        <w:tc>
+          <w:tcPr>
+            <w:tcW w:type="dxa" w:w="2776"/>
+          </w:tcPr>
+          <w:p>
+            <w:r>
+              <w:t>CO4</w:t>
+            </w:r>
+          </w:p>
+        </w:tc>
+        <w:tc>
+          <w:tcPr>
+            <w:tcW w:type="dxa" w:w="2776"/>
+          </w:tcPr>
+          <w:p>
+            <w:r>
+              <w:t>K2</w:t>
+            </w:r>
+          </w:p>
+        </w:tc>
+      </w:tr>
+      <w:tr>
+        <w:tc>
+          <w:tcPr>
+            <w:tcW w:type="dxa" w:w="2776"/>
+          </w:tcPr>
+          <w:p>
+            <w:r>
+              <w:t>14. b.</w:t>
+            </w:r>
+          </w:p>
+        </w:tc>
+        <w:tc>
+          <w:tcPr>
+            <w:tcW w:type="dxa" w:w="6000"/>
+          </w:tcPr>
+          <w:p>
+            <w:r>
+              <w:t>Discuss the concepts, inputs, characteristics, working, outputs, and benefits of MRP. (or)</w:t>
+            </w:r>
+          </w:p>
+        </w:tc>
+        <w:tc>
+          <w:tcPr>
+            <w:tcW w:type="dxa" w:w="2776"/>
+          </w:tcPr>
+          <w:p>
+            <w:r>
+              <w:t>CO4</w:t>
+            </w:r>
+          </w:p>
+        </w:tc>
+        <w:tc>
+          <w:tcPr>
+            <w:tcW w:type="dxa" w:w="2776"/>
+          </w:tcPr>
+          <w:p>
+            <w:r>
+              <w:t>K2</w:t>
+            </w:r>
+          </w:p>
+        </w:tc>
+      </w:tr>
+      <w:tr>
+        <w:tc>
+          <w:tcPr>
+            <w:tcW w:type="dxa" w:w="2776"/>
+          </w:tcPr>
+          <w:p>
+            <w:r>
+              <w:t>15. a.</w:t>
+            </w:r>
+          </w:p>
+        </w:tc>
+        <w:tc>
+          <w:tcPr>
+            <w:tcW w:type="dxa" w:w="6000"/>
+          </w:tcPr>
+          <w:p>
+            <w:r>
+              <w:t>Explain about the EOQ? Derive the expression for EOQ when the demand of the item is uniform, the production rate is infinite and no stock-outs are allowed.</w:t>
+            </w:r>
+          </w:p>
+        </w:tc>
+        <w:tc>
+          <w:tcPr>
+            <w:tcW w:type="dxa" w:w="2776"/>
+          </w:tcPr>
+          <w:p>
+            <w:r>
+              <w:t>CO5</w:t>
+            </w:r>
+          </w:p>
+        </w:tc>
+        <w:tc>
+          <w:tcPr>
+            <w:tcW w:type="dxa" w:w="2776"/>
+          </w:tcPr>
+          <w:p>
+            <w:r>
+              <w:t>K2</w:t>
+            </w:r>
+          </w:p>
+        </w:tc>
+      </w:tr>
+      <w:tr>
+        <w:tc>
+          <w:tcPr>
+            <w:tcW w:type="dxa" w:w="2776"/>
+          </w:tcPr>
+          <w:p>
+            <w:r>
+              <w:t>15. b.</w:t>
+            </w:r>
+          </w:p>
+        </w:tc>
+        <w:tc>
+          <w:tcPr>
+            <w:tcW w:type="dxa" w:w="6000"/>
+          </w:tcPr>
+          <w:p>
+            <w:r>
+              <w:t>Discuss in detail about the P and Q systems of inventory replenishment along with their merits and demerits. (or)</w:t>
+            </w:r>
+          </w:p>
+        </w:tc>
+        <w:tc>
+          <w:tcPr>
+            <w:tcW w:type="dxa" w:w="2776"/>
+          </w:tcPr>
+          <w:p>
+            <w:r>
+              <w:t>CO6</w:t>
+            </w:r>
+          </w:p>
+        </w:tc>
+        <w:tc>
+          <w:tcPr>
+            <w:tcW w:type="dxa" w:w="2776"/>
+          </w:tcPr>
+          <w:p>
+            <w:r>
+              <w:t>K2</w:t>
+            </w:r>
+          </w:p>
+        </w:tc>
+      </w:tr>
+    </w:tbl>
     <w:sectPr>
       <w:pgSz w:w="12240" w:h="15840"/>
-      <w:pgMar w:top="1440" w:right="1800" w:bottom="1440" w:left="1800" w:header="720" w:footer="720" w:gutter="0"/>
+      <w:pgMar w:top="1440" w:right="567" w:bottom="1440" w:left="567" w:header="720" w:footer="720" w:gutter="0"/>
       <w:cols w:space="720"/>
       <w:docGrid w:linePitch="360"/>
     </w:sectPr>

--- a/output_questions_filled.docx
+++ b/output_questions_filled.docx
@@ -86,7 +86,7 @@
         <w:rPr>
           <w:sz w:val="36"/>
         </w:rPr>
-        <w:t>Question Paper Code: P123</w:t>
+        <w:t>Question Paper Code: sfasd</w:t>
       </w:r>
     </w:p>
     <w:p>
@@ -98,7 +98,7 @@
         <w:rPr>
           <w:sz w:val="36"/>
         </w:rPr>
-        <w:t>B.E./B.TECH. DEGREE EXAMINATIONS, March 2024</w:t>
+        <w:t>B.E./B.TECH. DEGREE EXAMINATIONS, March_2024</w:t>
       </w:r>
     </w:p>
     <w:p>
@@ -134,7 +134,7 @@
         <w:rPr>
           <w:sz w:val="36"/>
         </w:rPr>
-        <w:t>PHY101 - Physics</w:t>
+        <w:t>sdad - shsak</w:t>
       </w:r>
     </w:p>
     <w:p>
@@ -236,7 +236,7 @@
           </w:tcPr>
           <w:p>
             <w:r>
-              <w:t>What are the types of production?</w:t>
+              <w:t>Define – Dependability</w:t>
             </w:r>
           </w:p>
         </w:tc>
@@ -278,7 +278,7 @@
           </w:tcPr>
           <w:p>
             <w:r>
-              <w:t>What are the two types of continuous production?</w:t>
+              <w:t>What is specialization?</w:t>
             </w:r>
           </w:p>
         </w:tc>
@@ -320,7 +320,7 @@
           </w:tcPr>
           <w:p>
             <w:r>
-              <w:t>What is the various procedure of method study?</w:t>
+              <w:t>What is margin of safety?</w:t>
             </w:r>
           </w:p>
         </w:tc>
@@ -330,7 +330,7 @@
           </w:tcPr>
           <w:p>
             <w:r>
-              <w:t>CO2</w:t>
+              <w:t>CO1</w:t>
             </w:r>
           </w:p>
         </w:tc>
@@ -340,7 +340,7 @@
           </w:tcPr>
           <w:p>
             <w:r>
-              <w:t>K1</w:t>
+              <w:t>K2</w:t>
             </w:r>
           </w:p>
         </w:tc>
@@ -362,49 +362,7 @@
           </w:tcPr>
           <w:p>
             <w:r>
-              <w:t>What is chronocycle graph?</w:t>
-            </w:r>
-          </w:p>
-        </w:tc>
-        <w:tc>
-          <w:tcPr>
-            <w:tcW w:type="dxa" w:w="1000"/>
-          </w:tcPr>
-          <w:p>
-            <w:r>
-              <w:t>CO2</w:t>
-            </w:r>
-          </w:p>
-        </w:tc>
-        <w:tc>
-          <w:tcPr>
-            <w:tcW w:type="dxa" w:w="1000"/>
-          </w:tcPr>
-          <w:p>
-            <w:r>
-              <w:t>K2</w:t>
-            </w:r>
-          </w:p>
-        </w:tc>
-      </w:tr>
-      <w:tr>
-        <w:tc>
-          <w:tcPr>
-            <w:tcW w:type="dxa" w:w="1000"/>
-          </w:tcPr>
-          <w:p>
-            <w:r>
-              <w:t>5</w:t>
-            </w:r>
-          </w:p>
-        </w:tc>
-        <w:tc>
-          <w:tcPr>
-            <w:tcW w:type="dxa" w:w="10000"/>
-          </w:tcPr>
-          <w:p>
-            <w:r>
-              <w:t>What are the factors affecting production planning?</w:t>
+              <w:t>Define – Machine Loading</w:t>
             </w:r>
           </w:p>
         </w:tc>
@@ -436,7 +394,7 @@
           </w:tcPr>
           <w:p>
             <w:r>
-              <w:t>6</w:t>
+              <w:t>5</w:t>
             </w:r>
           </w:p>
         </w:tc>
@@ -446,7 +404,7 @@
           </w:tcPr>
           <w:p>
             <w:r>
-              <w:t>What are the steps in process planning?</w:t>
+              <w:t>What is the information required for process planning?</w:t>
             </w:r>
           </w:p>
         </w:tc>
@@ -467,174 +425,6 @@
           <w:p>
             <w:r>
               <w:t>K1</w:t>
-            </w:r>
-          </w:p>
-        </w:tc>
-      </w:tr>
-      <w:tr>
-        <w:tc>
-          <w:tcPr>
-            <w:tcW w:type="dxa" w:w="1000"/>
-          </w:tcPr>
-          <w:p>
-            <w:r>
-              <w:t>7</w:t>
-            </w:r>
-          </w:p>
-        </w:tc>
-        <w:tc>
-          <w:tcPr>
-            <w:tcW w:type="dxa" w:w="10000"/>
-          </w:tcPr>
-          <w:p>
-            <w:r>
-              <w:t>Define kanban system?</w:t>
-            </w:r>
-          </w:p>
-        </w:tc>
-        <w:tc>
-          <w:tcPr>
-            <w:tcW w:type="dxa" w:w="1000"/>
-          </w:tcPr>
-          <w:p>
-            <w:r>
-              <w:t>CO4</w:t>
-            </w:r>
-          </w:p>
-        </w:tc>
-        <w:tc>
-          <w:tcPr>
-            <w:tcW w:type="dxa" w:w="1000"/>
-          </w:tcPr>
-          <w:p>
-            <w:r>
-              <w:t>K1</w:t>
-            </w:r>
-          </w:p>
-        </w:tc>
-      </w:tr>
-      <w:tr>
-        <w:tc>
-          <w:tcPr>
-            <w:tcW w:type="dxa" w:w="1000"/>
-          </w:tcPr>
-          <w:p>
-            <w:r>
-              <w:t>8</w:t>
-            </w:r>
-          </w:p>
-        </w:tc>
-        <w:tc>
-          <w:tcPr>
-            <w:tcW w:type="dxa" w:w="10000"/>
-          </w:tcPr>
-          <w:p>
-            <w:r>
-              <w:t>Describe about the scheduling?</w:t>
-            </w:r>
-          </w:p>
-        </w:tc>
-        <w:tc>
-          <w:tcPr>
-            <w:tcW w:type="dxa" w:w="1000"/>
-          </w:tcPr>
-          <w:p>
-            <w:r>
-              <w:t>CO4</w:t>
-            </w:r>
-          </w:p>
-        </w:tc>
-        <w:tc>
-          <w:tcPr>
-            <w:tcW w:type="dxa" w:w="1000"/>
-          </w:tcPr>
-          <w:p>
-            <w:r>
-              <w:t>K2</w:t>
-            </w:r>
-          </w:p>
-        </w:tc>
-      </w:tr>
-      <w:tr>
-        <w:tc>
-          <w:tcPr>
-            <w:tcW w:type="dxa" w:w="1000"/>
-          </w:tcPr>
-          <w:p>
-            <w:r>
-              <w:t>9</w:t>
-            </w:r>
-          </w:p>
-        </w:tc>
-        <w:tc>
-          <w:tcPr>
-            <w:tcW w:type="dxa" w:w="10000"/>
-          </w:tcPr>
-          <w:p>
-            <w:r>
-              <w:t>What is holding (Or) inventory carrying costs?</w:t>
-            </w:r>
-          </w:p>
-        </w:tc>
-        <w:tc>
-          <w:tcPr>
-            <w:tcW w:type="dxa" w:w="1000"/>
-          </w:tcPr>
-          <w:p>
-            <w:r>
-              <w:t>CO5</w:t>
-            </w:r>
-          </w:p>
-        </w:tc>
-        <w:tc>
-          <w:tcPr>
-            <w:tcW w:type="dxa" w:w="1000"/>
-          </w:tcPr>
-          <w:p>
-            <w:r>
-              <w:t>K1</w:t>
-            </w:r>
-          </w:p>
-        </w:tc>
-      </w:tr>
-      <w:tr>
-        <w:tc>
-          <w:tcPr>
-            <w:tcW w:type="dxa" w:w="1000"/>
-          </w:tcPr>
-          <w:p>
-            <w:r>
-              <w:t>10</w:t>
-            </w:r>
-          </w:p>
-        </w:tc>
-        <w:tc>
-          <w:tcPr>
-            <w:tcW w:type="dxa" w:w="10000"/>
-          </w:tcPr>
-          <w:p>
-            <w:r>
-              <w:t>Define – Order Cycle</w:t>
-            </w:r>
-          </w:p>
-        </w:tc>
-        <w:tc>
-          <w:tcPr>
-            <w:tcW w:type="dxa" w:w="1000"/>
-          </w:tcPr>
-          <w:p>
-            <w:r>
-              <w:t>CO5</w:t>
-            </w:r>
-          </w:p>
-        </w:tc>
-        <w:tc>
-          <w:tcPr>
-            <w:tcW w:type="dxa" w:w="1000"/>
-          </w:tcPr>
-          <w:p>
-            <w:r>
-              <w:t>K2</w:t>
             </w:r>
           </w:p>
         </w:tc>
@@ -668,18 +458,24 @@
         <w:tblLook w:firstColumn="1" w:firstRow="1" w:lastColumn="0" w:lastRow="0" w:noHBand="0" w:noVBand="1" w:val="04A0"/>
       </w:tblPr>
       <w:tblGrid>
-        <w:gridCol w:w="2776"/>
-        <w:gridCol w:w="6000"/>
-        <w:gridCol w:w="2776"/>
-        <w:gridCol w:w="2776"/>
+        <w:gridCol w:w="1000"/>
+        <w:gridCol w:w="10000"/>
+        <w:gridCol w:w="1000"/>
+        <w:gridCol w:w="1000"/>
       </w:tblGrid>
       <w:tr>
+        <w:trPr>
+          <w:trHeight w:val="400"/>
+        </w:trPr>
         <w:tc>
           <w:tcPr>
             <w:tcW w:type="dxa" w:w="2776"/>
           </w:tcPr>
           <w:p>
             <w:r>
+              <w:rPr>
+                <w:sz w:val="22"/>
+              </w:rPr>
               <w:t>Q.No</w:t>
             </w:r>
           </w:p>
@@ -690,6 +486,9 @@
           </w:tcPr>
           <w:p>
             <w:r>
+              <w:rPr>
+                <w:sz w:val="22"/>
+              </w:rPr>
               <w:t>Questions</w:t>
             </w:r>
           </w:p>
@@ -700,6 +499,9 @@
           </w:tcPr>
           <w:p>
             <w:r>
+              <w:rPr>
+                <w:sz w:val="22"/>
+              </w:rPr>
               <w:t>CO’s</w:t>
             </w:r>
           </w:p>
@@ -710,6 +512,9 @@
           </w:tcPr>
           <w:p>
             <w:r>
+              <w:rPr>
+                <w:sz w:val="22"/>
+              </w:rPr>
               <w:t>Bloom’s Level</w:t>
             </w:r>
           </w:p>
@@ -718,17 +523,59 @@
       <w:tr>
         <w:tc>
           <w:tcPr>
-            <w:tcW w:type="dxa" w:w="2776"/>
+            <w:tcW w:type="dxa" w:w="1000"/>
           </w:tcPr>
           <w:p>
             <w:r>
-              <w:t>11. a.</w:t>
+              <w:t>6. a.</w:t>
             </w:r>
           </w:p>
         </w:tc>
         <w:tc>
           <w:tcPr>
-            <w:tcW w:type="dxa" w:w="6000"/>
+            <w:tcW w:type="dxa" w:w="10000"/>
+          </w:tcPr>
+          <w:p>
+            <w:r>
+              <w:t>Explain different types of production systems. Differentiate between them.</w:t>
+            </w:r>
+          </w:p>
+        </w:tc>
+        <w:tc>
+          <w:tcPr>
+            <w:tcW w:type="dxa" w:w="1000"/>
+          </w:tcPr>
+          <w:p>
+            <w:r>
+              <w:t>CO1</w:t>
+            </w:r>
+          </w:p>
+        </w:tc>
+        <w:tc>
+          <w:tcPr>
+            <w:tcW w:type="dxa" w:w="1000"/>
+          </w:tcPr>
+          <w:p>
+            <w:r>
+              <w:t>K2</w:t>
+            </w:r>
+          </w:p>
+        </w:tc>
+      </w:tr>
+      <w:tr>
+        <w:tc>
+          <w:tcPr>
+            <w:tcW w:type="dxa" w:w="1000"/>
+          </w:tcPr>
+          <w:p>
+            <w:r>
+              <w:t>6. b.</w:t>
+            </w:r>
+          </w:p>
+        </w:tc>
+        <w:tc>
+          <w:tcPr>
+            <w:tcW w:type="dxa" w:w="10000"/>
           </w:tcPr>
           <w:p>
             <w:r>
@@ -742,7 +589,7 @@
         </w:tc>
         <w:tc>
           <w:tcPr>
-            <w:tcW w:type="dxa" w:w="2776"/>
+            <w:tcW w:type="dxa" w:w="1000"/>
           </w:tcPr>
           <w:p>
             <w:r>
@@ -752,7 +599,7 @@
         </w:tc>
         <w:tc>
           <w:tcPr>
-            <w:tcW w:type="dxa" w:w="2776"/>
+            <w:tcW w:type="dxa" w:w="1000"/>
           </w:tcPr>
           <w:p>
             <w:r>
@@ -764,37 +611,37 @@
       <w:tr>
         <w:tc>
           <w:tcPr>
-            <w:tcW w:type="dxa" w:w="2776"/>
+            <w:tcW w:type="dxa" w:w="1000"/>
           </w:tcPr>
           <w:p>
             <w:r>
-              <w:t>11. b.</w:t>
+              <w:t>7. a.</w:t>
             </w:r>
           </w:p>
         </w:tc>
         <w:tc>
           <w:tcPr>
-            <w:tcW w:type="dxa" w:w="6000"/>
+            <w:tcW w:type="dxa" w:w="10000"/>
           </w:tcPr>
           <w:p>
             <w:r>
-              <w:t>Explain the detailed account of the various factors considered while designing a product. (or)</w:t>
+              <w:t>Summarize about the product planning? Explain, in detail, the various steps involved in the product planning process.</w:t>
             </w:r>
           </w:p>
         </w:tc>
         <w:tc>
           <w:tcPr>
-            <w:tcW w:type="dxa" w:w="2776"/>
+            <w:tcW w:type="dxa" w:w="1000"/>
           </w:tcPr>
           <w:p>
             <w:r>
-              <w:t>CO1</w:t>
+              <w:t>CO3</w:t>
             </w:r>
           </w:p>
         </w:tc>
         <w:tc>
           <w:tcPr>
-            <w:tcW w:type="dxa" w:w="2776"/>
+            <w:tcW w:type="dxa" w:w="1000"/>
           </w:tcPr>
           <w:p>
             <w:r>
@@ -806,111 +653,27 @@
       <w:tr>
         <w:tc>
           <w:tcPr>
-            <w:tcW w:type="dxa" w:w="2776"/>
+            <w:tcW w:type="dxa" w:w="1000"/>
           </w:tcPr>
           <w:p>
             <w:r>
-              <w:t>12. a.</w:t>
+              <w:t>7. b.</w:t>
             </w:r>
           </w:p>
         </w:tc>
         <w:tc>
           <w:tcPr>
-            <w:tcW w:type="dxa" w:w="6000"/>
+            <w:tcW w:type="dxa" w:w="10000"/>
           </w:tcPr>
           <w:p>
             <w:r>
-              <w:t>Explain in brief the steps involved in conducting the method study procedure.</w:t>
+              <w:t>Explain about the machine balancing? Also explain the effect of balancing on number of machines required with an illustration.</w:t>
             </w:r>
           </w:p>
         </w:tc>
         <w:tc>
           <w:tcPr>
-            <w:tcW w:type="dxa" w:w="2776"/>
-          </w:tcPr>
-          <w:p>
-            <w:r>
-              <w:t>CO2</w:t>
-            </w:r>
-          </w:p>
-        </w:tc>
-        <w:tc>
-          <w:tcPr>
-            <w:tcW w:type="dxa" w:w="2776"/>
-          </w:tcPr>
-          <w:p>
-            <w:r>
-              <w:t>K2</w:t>
-            </w:r>
-          </w:p>
-        </w:tc>
-      </w:tr>
-      <w:tr>
-        <w:tc>
-          <w:tcPr>
-            <w:tcW w:type="dxa" w:w="2776"/>
-          </w:tcPr>
-          <w:p>
-            <w:r>
-              <w:t>12. b.</w:t>
-            </w:r>
-          </w:p>
-        </w:tc>
-        <w:tc>
-          <w:tcPr>
-            <w:tcW w:type="dxa" w:w="6000"/>
-          </w:tcPr>
-          <w:p>
-            <w:r>
-              <w:t>Illustrate about the work measurement. Explain the various techniques used for work measurements (or)</w:t>
-            </w:r>
-          </w:p>
-        </w:tc>
-        <w:tc>
-          <w:tcPr>
-            <w:tcW w:type="dxa" w:w="2776"/>
-          </w:tcPr>
-          <w:p>
-            <w:r>
-              <w:t>CO2</w:t>
-            </w:r>
-          </w:p>
-        </w:tc>
-        <w:tc>
-          <w:tcPr>
-            <w:tcW w:type="dxa" w:w="2776"/>
-          </w:tcPr>
-          <w:p>
-            <w:r>
-              <w:t>K2</w:t>
-            </w:r>
-          </w:p>
-        </w:tc>
-      </w:tr>
-      <w:tr>
-        <w:tc>
-          <w:tcPr>
-            <w:tcW w:type="dxa" w:w="2776"/>
-          </w:tcPr>
-          <w:p>
-            <w:r>
-              <w:t>13. a.</w:t>
-            </w:r>
-          </w:p>
-        </w:tc>
-        <w:tc>
-          <w:tcPr>
-            <w:tcW w:type="dxa" w:w="6000"/>
-          </w:tcPr>
-          <w:p>
-            <w:r>
-              <w:t>Discuss about the machine loading? Also enumerate the various methods to the cycle time to a minimum.</w:t>
-            </w:r>
-          </w:p>
-        </w:tc>
-        <w:tc>
-          <w:tcPr>
-            <w:tcW w:type="dxa" w:w="2776"/>
+            <w:tcW w:type="dxa" w:w="1000"/>
           </w:tcPr>
           <w:p>
             <w:r>
@@ -920,217 +683,7 @@
         </w:tc>
         <w:tc>
           <w:tcPr>
-            <w:tcW w:type="dxa" w:w="2776"/>
-          </w:tcPr>
-          <w:p>
-            <w:r>
-              <w:t>K2</w:t>
-            </w:r>
-          </w:p>
-        </w:tc>
-      </w:tr>
-      <w:tr>
-        <w:tc>
-          <w:tcPr>
-            <w:tcW w:type="dxa" w:w="2776"/>
-          </w:tcPr>
-          <w:p>
-            <w:r>
-              <w:t>13. b.</w:t>
-            </w:r>
-          </w:p>
-        </w:tc>
-        <w:tc>
-          <w:tcPr>
-            <w:tcW w:type="dxa" w:w="6000"/>
-          </w:tcPr>
-          <w:p>
-            <w:r>
-              <w:t>Explain the importance of process planning with reference to production control. Discuss the activities in process planning. (or)</w:t>
-            </w:r>
-          </w:p>
-        </w:tc>
-        <w:tc>
-          <w:tcPr>
-            <w:tcW w:type="dxa" w:w="2776"/>
-          </w:tcPr>
-          <w:p>
-            <w:r>
-              <w:t>CO3</w:t>
-            </w:r>
-          </w:p>
-        </w:tc>
-        <w:tc>
-          <w:tcPr>
-            <w:tcW w:type="dxa" w:w="2776"/>
-          </w:tcPr>
-          <w:p>
-            <w:r>
-              <w:t>K2</w:t>
-            </w:r>
-          </w:p>
-        </w:tc>
-      </w:tr>
-      <w:tr>
-        <w:tc>
-          <w:tcPr>
-            <w:tcW w:type="dxa" w:w="2776"/>
-          </w:tcPr>
-          <w:p>
-            <w:r>
-              <w:t>14. a.</w:t>
-            </w:r>
-          </w:p>
-        </w:tc>
-        <w:tc>
-          <w:tcPr>
-            <w:tcW w:type="dxa" w:w="6000"/>
-          </w:tcPr>
-          <w:p>
-            <w:r>
-              <w:t>Explain the various techniques adopted for aligning completion time and due dates.</w:t>
-            </w:r>
-          </w:p>
-        </w:tc>
-        <w:tc>
-          <w:tcPr>
-            <w:tcW w:type="dxa" w:w="2776"/>
-          </w:tcPr>
-          <w:p>
-            <w:r>
-              <w:t>CO4</w:t>
-            </w:r>
-          </w:p>
-        </w:tc>
-        <w:tc>
-          <w:tcPr>
-            <w:tcW w:type="dxa" w:w="2776"/>
-          </w:tcPr>
-          <w:p>
-            <w:r>
-              <w:t>K2</w:t>
-            </w:r>
-          </w:p>
-        </w:tc>
-      </w:tr>
-      <w:tr>
-        <w:tc>
-          <w:tcPr>
-            <w:tcW w:type="dxa" w:w="2776"/>
-          </w:tcPr>
-          <w:p>
-            <w:r>
-              <w:t>14. b.</w:t>
-            </w:r>
-          </w:p>
-        </w:tc>
-        <w:tc>
-          <w:tcPr>
-            <w:tcW w:type="dxa" w:w="6000"/>
-          </w:tcPr>
-          <w:p>
-            <w:r>
-              <w:t>Discuss the concepts, inputs, characteristics, working, outputs, and benefits of MRP. (or)</w:t>
-            </w:r>
-          </w:p>
-        </w:tc>
-        <w:tc>
-          <w:tcPr>
-            <w:tcW w:type="dxa" w:w="2776"/>
-          </w:tcPr>
-          <w:p>
-            <w:r>
-              <w:t>CO4</w:t>
-            </w:r>
-          </w:p>
-        </w:tc>
-        <w:tc>
-          <w:tcPr>
-            <w:tcW w:type="dxa" w:w="2776"/>
-          </w:tcPr>
-          <w:p>
-            <w:r>
-              <w:t>K2</w:t>
-            </w:r>
-          </w:p>
-        </w:tc>
-      </w:tr>
-      <w:tr>
-        <w:tc>
-          <w:tcPr>
-            <w:tcW w:type="dxa" w:w="2776"/>
-          </w:tcPr>
-          <w:p>
-            <w:r>
-              <w:t>15. a.</w:t>
-            </w:r>
-          </w:p>
-        </w:tc>
-        <w:tc>
-          <w:tcPr>
-            <w:tcW w:type="dxa" w:w="6000"/>
-          </w:tcPr>
-          <w:p>
-            <w:r>
-              <w:t>Explain about the EOQ? Derive the expression for EOQ when the demand of the item is uniform, the production rate is infinite and no stock-outs are allowed.</w:t>
-            </w:r>
-          </w:p>
-        </w:tc>
-        <w:tc>
-          <w:tcPr>
-            <w:tcW w:type="dxa" w:w="2776"/>
-          </w:tcPr>
-          <w:p>
-            <w:r>
-              <w:t>CO5</w:t>
-            </w:r>
-          </w:p>
-        </w:tc>
-        <w:tc>
-          <w:tcPr>
-            <w:tcW w:type="dxa" w:w="2776"/>
-          </w:tcPr>
-          <w:p>
-            <w:r>
-              <w:t>K2</w:t>
-            </w:r>
-          </w:p>
-        </w:tc>
-      </w:tr>
-      <w:tr>
-        <w:tc>
-          <w:tcPr>
-            <w:tcW w:type="dxa" w:w="2776"/>
-          </w:tcPr>
-          <w:p>
-            <w:r>
-              <w:t>15. b.</w:t>
-            </w:r>
-          </w:p>
-        </w:tc>
-        <w:tc>
-          <w:tcPr>
-            <w:tcW w:type="dxa" w:w="6000"/>
-          </w:tcPr>
-          <w:p>
-            <w:r>
-              <w:t>Discuss in detail about the P and Q systems of inventory replenishment along with their merits and demerits. (or)</w:t>
-            </w:r>
-          </w:p>
-        </w:tc>
-        <w:tc>
-          <w:tcPr>
-            <w:tcW w:type="dxa" w:w="2776"/>
-          </w:tcPr>
-          <w:p>
-            <w:r>
-              <w:t>CO6</w:t>
-            </w:r>
-          </w:p>
-        </w:tc>
-        <w:tc>
-          <w:tcPr>
-            <w:tcW w:type="dxa" w:w="2776"/>
+            <w:tcW w:type="dxa" w:w="1000"/>
           </w:tcPr>
           <w:p>
             <w:r>

--- a/output_questions_filled.docx
+++ b/output_questions_filled.docx
@@ -86,7 +86,7 @@
         <w:rPr>
           <w:sz w:val="36"/>
         </w:rPr>
-        <w:t>Question Paper Code: sfasd</w:t>
+        <w:t>Question Paper Code: sfa</w:t>
       </w:r>
     </w:p>
     <w:p>
@@ -98,7 +98,7 @@
         <w:rPr>
           <w:sz w:val="36"/>
         </w:rPr>
-        <w:t>B.E./B.TECH. DEGREE EXAMINATIONS, March_2024</w:t>
+        <w:t>B.E./B.TECH. DEGREE EXAMINATIONS, 2024</w:t>
       </w:r>
     </w:p>
     <w:p>
@@ -122,7 +122,7 @@
         <w:rPr>
           <w:sz w:val="36"/>
         </w:rPr>
-        <w:t>3rd Semester</w:t>
+        <w:t>3 Semester</w:t>
       </w:r>
     </w:p>
     <w:p>
@@ -134,7 +134,7 @@
         <w:rPr>
           <w:sz w:val="36"/>
         </w:rPr>
-        <w:t>sdad - shsak</w:t>
+        <w:t>sf - sadfsf</w:t>
       </w:r>
     </w:p>
     <w:p>
@@ -157,15 +157,12 @@
         <w:tblLook w:firstColumn="1" w:firstRow="1" w:lastColumn="0" w:lastRow="0" w:noHBand="0" w:noVBand="1" w:val="04A0"/>
       </w:tblPr>
       <w:tblGrid>
-        <w:gridCol w:w="1000"/>
+        <w:gridCol w:w="400"/>
         <w:gridCol w:w="10000"/>
-        <w:gridCol w:w="1000"/>
-        <w:gridCol w:w="1000"/>
+        <w:gridCol w:w="400"/>
+        <w:gridCol w:w="400"/>
       </w:tblGrid>
       <w:tr>
-        <w:trPr>
-          <w:trHeight w:val="400"/>
-        </w:trPr>
         <w:tc>
           <w:tcPr>
             <w:tcW w:type="dxa" w:w="2776"/>
@@ -173,7 +170,7 @@
           <w:p>
             <w:r>
               <w:rPr>
-                <w:sz w:val="22"/>
+                <w:sz w:val="28"/>
               </w:rPr>
               <w:t>Q.No</w:t>
             </w:r>
@@ -186,7 +183,7 @@
           <w:p>
             <w:r>
               <w:rPr>
-                <w:sz w:val="22"/>
+                <w:sz w:val="28"/>
               </w:rPr>
               <w:t>Questions</w:t>
             </w:r>
@@ -199,7 +196,7 @@
           <w:p>
             <w:r>
               <w:rPr>
-                <w:sz w:val="22"/>
+                <w:sz w:val="28"/>
               </w:rPr>
               <w:t>CO’s</w:t>
             </w:r>
@@ -212,7 +209,7 @@
           <w:p>
             <w:r>
               <w:rPr>
-                <w:sz w:val="22"/>
+                <w:sz w:val="28"/>
               </w:rPr>
               <w:t>Bloom’s Level</w:t>
             </w:r>
@@ -222,7 +219,7 @@
       <w:tr>
         <w:tc>
           <w:tcPr>
-            <w:tcW w:type="dxa" w:w="1000"/>
+            <w:tcW w:type="dxa" w:w="400"/>
           </w:tcPr>
           <w:p>
             <w:r>
@@ -236,13 +233,13 @@
           </w:tcPr>
           <w:p>
             <w:r>
-              <w:t>Define – Dependability</w:t>
+              <w:t>What are the types of production?</w:t>
             </w:r>
           </w:p>
         </w:tc>
         <w:tc>
           <w:tcPr>
-            <w:tcW w:type="dxa" w:w="1000"/>
+            <w:tcW w:type="dxa" w:w="400"/>
           </w:tcPr>
           <w:p>
             <w:r>
@@ -252,7 +249,7 @@
         </w:tc>
         <w:tc>
           <w:tcPr>
-            <w:tcW w:type="dxa" w:w="1000"/>
+            <w:tcW w:type="dxa" w:w="400"/>
           </w:tcPr>
           <w:p>
             <w:r>
@@ -264,7 +261,7 @@
       <w:tr>
         <w:tc>
           <w:tcPr>
-            <w:tcW w:type="dxa" w:w="1000"/>
+            <w:tcW w:type="dxa" w:w="400"/>
           </w:tcPr>
           <w:p>
             <w:r>
@@ -278,13 +275,13 @@
           </w:tcPr>
           <w:p>
             <w:r>
-              <w:t>What is specialization?</w:t>
+              <w:t>Define – Durability</w:t>
             </w:r>
           </w:p>
         </w:tc>
         <w:tc>
           <w:tcPr>
-            <w:tcW w:type="dxa" w:w="1000"/>
+            <w:tcW w:type="dxa" w:w="400"/>
           </w:tcPr>
           <w:p>
             <w:r>
@@ -294,7 +291,7 @@
         </w:tc>
         <w:tc>
           <w:tcPr>
-            <w:tcW w:type="dxa" w:w="1000"/>
+            <w:tcW w:type="dxa" w:w="400"/>
           </w:tcPr>
           <w:p>
             <w:r>
@@ -306,7 +303,7 @@
       <w:tr>
         <w:tc>
           <w:tcPr>
-            <w:tcW w:type="dxa" w:w="1000"/>
+            <w:tcW w:type="dxa" w:w="400"/>
           </w:tcPr>
           <w:p>
             <w:r>
@@ -320,27 +317,27 @@
           </w:tcPr>
           <w:p>
             <w:r>
-              <w:t>What is margin of safety?</w:t>
+              <w:t>What is string diagram?</w:t>
             </w:r>
           </w:p>
         </w:tc>
         <w:tc>
           <w:tcPr>
-            <w:tcW w:type="dxa" w:w="1000"/>
+            <w:tcW w:type="dxa" w:w="400"/>
           </w:tcPr>
           <w:p>
             <w:r>
-              <w:t>CO1</w:t>
+              <w:t>CO2</w:t>
             </w:r>
           </w:p>
         </w:tc>
         <w:tc>
           <w:tcPr>
-            <w:tcW w:type="dxa" w:w="1000"/>
+            <w:tcW w:type="dxa" w:w="400"/>
           </w:tcPr>
           <w:p>
             <w:r>
-              <w:t>K2</w:t>
+              <w:t>K1</w:t>
             </w:r>
           </w:p>
         </w:tc>
@@ -348,7 +345,7 @@
       <w:tr>
         <w:tc>
           <w:tcPr>
-            <w:tcW w:type="dxa" w:w="1000"/>
+            <w:tcW w:type="dxa" w:w="400"/>
           </w:tcPr>
           <w:p>
             <w:r>
@@ -362,23 +359,23 @@
           </w:tcPr>
           <w:p>
             <w:r>
-              <w:t>Define – Machine Loading</w:t>
+              <w:t>What is memo motion study?</w:t>
             </w:r>
           </w:p>
         </w:tc>
         <w:tc>
           <w:tcPr>
-            <w:tcW w:type="dxa" w:w="1000"/>
+            <w:tcW w:type="dxa" w:w="400"/>
           </w:tcPr>
           <w:p>
             <w:r>
-              <w:t>CO3</w:t>
+              <w:t>CO2</w:t>
             </w:r>
           </w:p>
         </w:tc>
         <w:tc>
           <w:tcPr>
-            <w:tcW w:type="dxa" w:w="1000"/>
+            <w:tcW w:type="dxa" w:w="400"/>
           </w:tcPr>
           <w:p>
             <w:r>
@@ -390,7 +387,7 @@
       <w:tr>
         <w:tc>
           <w:tcPr>
-            <w:tcW w:type="dxa" w:w="1000"/>
+            <w:tcW w:type="dxa" w:w="400"/>
           </w:tcPr>
           <w:p>
             <w:r>
@@ -410,7 +407,7 @@
         </w:tc>
         <w:tc>
           <w:tcPr>
-            <w:tcW w:type="dxa" w:w="1000"/>
+            <w:tcW w:type="dxa" w:w="400"/>
           </w:tcPr>
           <w:p>
             <w:r>
@@ -420,12 +417,218 @@
         </w:tc>
         <w:tc>
           <w:tcPr>
-            <w:tcW w:type="dxa" w:w="1000"/>
+            <w:tcW w:type="dxa" w:w="400"/>
           </w:tcPr>
           <w:p>
             <w:r>
               <w:t>K1</w:t>
             </w:r>
+          </w:p>
+        </w:tc>
+      </w:tr>
+      <w:tr>
+        <w:tc>
+          <w:tcPr>
+            <w:tcW w:type="dxa" w:w="400"/>
+          </w:tcPr>
+          <w:p>
+            <w:r>
+              <w:t>6</w:t>
+            </w:r>
+          </w:p>
+        </w:tc>
+        <w:tc>
+          <w:tcPr>
+            <w:tcW w:type="dxa" w:w="10000"/>
+          </w:tcPr>
+          <w:p>
+            <w:r>
+              <w:t>Compare and contrast the manual process planning with CAPP. b. Explain the steps involved in product planning.</w:t>
+            </w:r>
+          </w:p>
+        </w:tc>
+        <w:tc>
+          <w:tcPr>
+            <w:tcW w:type="dxa" w:w="400"/>
+          </w:tcPr>
+          <w:p>
+            <w:r>
+              <w:t>CO3</w:t>
+            </w:r>
+          </w:p>
+        </w:tc>
+        <w:tc>
+          <w:tcPr>
+            <w:tcW w:type="dxa" w:w="400"/>
+          </w:tcPr>
+          <w:p>
+            <w:r>
+              <w:t>K2</w:t>
+            </w:r>
+          </w:p>
+        </w:tc>
+      </w:tr>
+      <w:tr>
+        <w:tc>
+          <w:tcPr>
+            <w:tcW w:type="dxa" w:w="400"/>
+          </w:tcPr>
+          <w:p>
+            <w:r>
+              <w:t>7</w:t>
+            </w:r>
+          </w:p>
+        </w:tc>
+        <w:tc>
+          <w:tcPr>
+            <w:tcW w:type="dxa" w:w="10000"/>
+          </w:tcPr>
+          <w:p>
+            <w:r>
+              <w:t>What are the advantages of Gantt load chart?</w:t>
+            </w:r>
+          </w:p>
+        </w:tc>
+        <w:tc>
+          <w:tcPr>
+            <w:tcW w:type="dxa" w:w="400"/>
+          </w:tcPr>
+          <w:p>
+            <w:r>
+              <w:t>CO4</w:t>
+            </w:r>
+          </w:p>
+        </w:tc>
+        <w:tc>
+          <w:tcPr>
+            <w:tcW w:type="dxa" w:w="400"/>
+          </w:tcPr>
+          <w:p>
+            <w:r>
+              <w:t>K1</w:t>
+            </w:r>
+          </w:p>
+        </w:tc>
+      </w:tr>
+      <w:tr>
+        <w:tc>
+          <w:tcPr>
+            <w:tcW w:type="dxa" w:w="400"/>
+          </w:tcPr>
+          <w:p>
+            <w:r>
+              <w:t>8</w:t>
+            </w:r>
+          </w:p>
+        </w:tc>
+        <w:tc>
+          <w:tcPr>
+            <w:tcW w:type="dxa" w:w="10000"/>
+          </w:tcPr>
+          <w:p>
+            <w:r>
+              <w:t>What is master scheduling?</w:t>
+            </w:r>
+          </w:p>
+        </w:tc>
+        <w:tc>
+          <w:tcPr>
+            <w:tcW w:type="dxa" w:w="400"/>
+          </w:tcPr>
+          <w:p>
+            <w:r>
+              <w:t>CO4</w:t>
+            </w:r>
+          </w:p>
+        </w:tc>
+        <w:tc>
+          <w:tcPr>
+            <w:tcW w:type="dxa" w:w="400"/>
+          </w:tcPr>
+          <w:p>
+            <w:r>
+              <w:t>K1</w:t>
+            </w:r>
+          </w:p>
+        </w:tc>
+      </w:tr>
+      <w:tr>
+        <w:tc>
+          <w:tcPr>
+            <w:tcW w:type="dxa" w:w="400"/>
+          </w:tcPr>
+          <w:p>
+            <w:r>
+              <w:t>9</w:t>
+            </w:r>
+          </w:p>
+        </w:tc>
+        <w:tc>
+          <w:tcPr>
+            <w:tcW w:type="dxa" w:w="10000"/>
+          </w:tcPr>
+          <w:p>
+            <w:r>
+              <w:t>What is Re-order point (Or reorder level)?</w:t>
+            </w:r>
+          </w:p>
+        </w:tc>
+        <w:tc>
+          <w:tcPr>
+            <w:tcW w:type="dxa" w:w="400"/>
+          </w:tcPr>
+          <w:p>
+            <w:r>
+              <w:t>CO6</w:t>
+            </w:r>
+          </w:p>
+        </w:tc>
+        <w:tc>
+          <w:tcPr>
+            <w:tcW w:type="dxa" w:w="400"/>
+          </w:tcPr>
+          <w:p>
+            <w:r>
+              <w:t>K1</w:t>
+            </w:r>
+          </w:p>
+        </w:tc>
+      </w:tr>
+      <w:tr>
+        <w:tc>
+          <w:tcPr>
+            <w:tcW w:type="dxa" w:w="400"/>
+          </w:tcPr>
+          <w:p>
+            <w:r>
+              <w:t>10</w:t>
+            </w:r>
+          </w:p>
+        </w:tc>
+        <w:tc>
+          <w:tcPr>
+            <w:tcW w:type="dxa" w:w="10000"/>
+          </w:tcPr>
+          <w:p>
+            <w:r>
+              <w:t>Distinguish between in-process inventory, safety stock inventory and seasonal inventory</w:t>
+            </w:r>
+          </w:p>
+        </w:tc>
+        <w:tc>
+          <w:tcPr>
+            <w:tcW w:type="dxa" w:w="400"/>
+          </w:tcPr>
+          <w:p>
+            <w:r/>
+          </w:p>
+        </w:tc>
+        <w:tc>
+          <w:tcPr>
+            <w:tcW w:type="dxa" w:w="400"/>
+          </w:tcPr>
+          <w:p>
+            <w:r/>
           </w:p>
         </w:tc>
       </w:tr>
@@ -458,24 +661,18 @@
         <w:tblLook w:firstColumn="1" w:firstRow="1" w:lastColumn="0" w:lastRow="0" w:noHBand="0" w:noVBand="1" w:val="04A0"/>
       </w:tblPr>
       <w:tblGrid>
-        <w:gridCol w:w="1000"/>
+        <w:gridCol w:w="400"/>
         <w:gridCol w:w="10000"/>
-        <w:gridCol w:w="1000"/>
-        <w:gridCol w:w="1000"/>
+        <w:gridCol w:w="400"/>
+        <w:gridCol w:w="400"/>
       </w:tblGrid>
       <w:tr>
-        <w:trPr>
-          <w:trHeight w:val="400"/>
-        </w:trPr>
         <w:tc>
           <w:tcPr>
             <w:tcW w:type="dxa" w:w="2776"/>
           </w:tcPr>
           <w:p>
             <w:r>
-              <w:rPr>
-                <w:sz w:val="22"/>
-              </w:rPr>
               <w:t>Q.No</w:t>
             </w:r>
           </w:p>
@@ -486,9 +683,6 @@
           </w:tcPr>
           <w:p>
             <w:r>
-              <w:rPr>
-                <w:sz w:val="22"/>
-              </w:rPr>
               <w:t>Questions</w:t>
             </w:r>
           </w:p>
@@ -499,9 +693,6 @@
           </w:tcPr>
           <w:p>
             <w:r>
-              <w:rPr>
-                <w:sz w:val="22"/>
-              </w:rPr>
               <w:t>CO’s</w:t>
             </w:r>
           </w:p>
@@ -512,9 +703,6 @@
           </w:tcPr>
           <w:p>
             <w:r>
-              <w:rPr>
-                <w:sz w:val="22"/>
-              </w:rPr>
               <w:t>Bloom’s Level</w:t>
             </w:r>
           </w:p>
@@ -523,11 +711,11 @@
       <w:tr>
         <w:tc>
           <w:tcPr>
-            <w:tcW w:type="dxa" w:w="1000"/>
+            <w:tcW w:type="dxa" w:w="400"/>
           </w:tcPr>
           <w:p>
             <w:r>
-              <w:t>6. a.</w:t>
+              <w:t>11. a.</w:t>
             </w:r>
           </w:p>
         </w:tc>
@@ -537,13 +725,13 @@
           </w:tcPr>
           <w:p>
             <w:r>
-              <w:t>Explain different types of production systems. Differentiate between them.</w:t>
+              <w:t>Explain the detailed account of the various factors considered while designing a product.</w:t>
             </w:r>
           </w:p>
         </w:tc>
         <w:tc>
           <w:tcPr>
-            <w:tcW w:type="dxa" w:w="1000"/>
+            <w:tcW w:type="dxa" w:w="400"/>
           </w:tcPr>
           <w:p>
             <w:r>
@@ -553,7 +741,7 @@
         </w:tc>
         <w:tc>
           <w:tcPr>
-            <w:tcW w:type="dxa" w:w="1000"/>
+            <w:tcW w:type="dxa" w:w="400"/>
           </w:tcPr>
           <w:p>
             <w:r>
@@ -565,11 +753,11 @@
       <w:tr>
         <w:tc>
           <w:tcPr>
-            <w:tcW w:type="dxa" w:w="1000"/>
+            <w:tcW w:type="dxa" w:w="400"/>
           </w:tcPr>
           <w:p>
             <w:r>
-              <w:t>6. b.</w:t>
+              <w:t>11. b.</w:t>
             </w:r>
           </w:p>
         </w:tc>
@@ -579,17 +767,13 @@
           </w:tcPr>
           <w:p>
             <w:r>
-              <w:t>Discuss in detail:</w:t>
-              <w:br/>
-              <w:t>i) Breakeven Analysis</w:t>
-              <w:tab/>
-              <w:t>ii) Samuel Eilon model</w:t>
+              <w:t>A manufacturer sells an item for Rs. 13 per unit. He incurs a fixed cost of Rs. 60,000 and a variable cost of Rs. 8 unit. Find the break even production quantity and also the no. of units to be produced to get a profit of Rs. 12000.</w:t>
             </w:r>
           </w:p>
         </w:tc>
         <w:tc>
           <w:tcPr>
-            <w:tcW w:type="dxa" w:w="1000"/>
+            <w:tcW w:type="dxa" w:w="400"/>
           </w:tcPr>
           <w:p>
             <w:r>
@@ -599,7 +783,7 @@
         </w:tc>
         <w:tc>
           <w:tcPr>
-            <w:tcW w:type="dxa" w:w="1000"/>
+            <w:tcW w:type="dxa" w:w="400"/>
           </w:tcPr>
           <w:p>
             <w:r>
@@ -611,11 +795,11 @@
       <w:tr>
         <w:tc>
           <w:tcPr>
-            <w:tcW w:type="dxa" w:w="1000"/>
+            <w:tcW w:type="dxa" w:w="400"/>
           </w:tcPr>
           <w:p>
             <w:r>
-              <w:t>7. a.</w:t>
+              <w:t>12. a.</w:t>
             </w:r>
           </w:p>
         </w:tc>
@@ -625,23 +809,23 @@
           </w:tcPr>
           <w:p>
             <w:r>
-              <w:t>Summarize about the product planning? Explain, in detail, the various steps involved in the product planning process.</w:t>
+              <w:t>Explain the principles of motion economy as applied to the use of human body, arrangement of workplace and design of tools and equipment.</w:t>
             </w:r>
           </w:p>
         </w:tc>
         <w:tc>
           <w:tcPr>
-            <w:tcW w:type="dxa" w:w="1000"/>
+            <w:tcW w:type="dxa" w:w="400"/>
           </w:tcPr>
           <w:p>
             <w:r>
-              <w:t>CO3</w:t>
+              <w:t>CO2</w:t>
             </w:r>
           </w:p>
         </w:tc>
         <w:tc>
           <w:tcPr>
-            <w:tcW w:type="dxa" w:w="1000"/>
+            <w:tcW w:type="dxa" w:w="400"/>
           </w:tcPr>
           <w:p>
             <w:r>
@@ -653,11 +837,11 @@
       <w:tr>
         <w:tc>
           <w:tcPr>
-            <w:tcW w:type="dxa" w:w="1000"/>
+            <w:tcW w:type="dxa" w:w="400"/>
           </w:tcPr>
           <w:p>
             <w:r>
-              <w:t>7. b.</w:t>
+              <w:t>12. b.</w:t>
             </w:r>
           </w:p>
         </w:tc>
@@ -667,13 +851,55 @@
           </w:tcPr>
           <w:p>
             <w:r>
-              <w:t>Explain about the machine balancing? Also explain the effect of balancing on number of machines required with an illustration.</w:t>
+              <w:t>Discuss the various steps involved in conducting a stopwatch time study.</w:t>
             </w:r>
           </w:p>
         </w:tc>
         <w:tc>
           <w:tcPr>
-            <w:tcW w:type="dxa" w:w="1000"/>
+            <w:tcW w:type="dxa" w:w="400"/>
+          </w:tcPr>
+          <w:p>
+            <w:r>
+              <w:t>CO2</w:t>
+            </w:r>
+          </w:p>
+        </w:tc>
+        <w:tc>
+          <w:tcPr>
+            <w:tcW w:type="dxa" w:w="400"/>
+          </w:tcPr>
+          <w:p>
+            <w:r>
+              <w:t>K2</w:t>
+            </w:r>
+          </w:p>
+        </w:tc>
+      </w:tr>
+      <w:tr>
+        <w:tc>
+          <w:tcPr>
+            <w:tcW w:type="dxa" w:w="400"/>
+          </w:tcPr>
+          <w:p>
+            <w:r>
+              <w:t>13. a.</w:t>
+            </w:r>
+          </w:p>
+        </w:tc>
+        <w:tc>
+          <w:tcPr>
+            <w:tcW w:type="dxa" w:w="10000"/>
+          </w:tcPr>
+          <w:p>
+            <w:r>
+              <w:t>Discuss about the machine loading? Also enumerate the various methods to the cycle time to a minimum.</w:t>
+            </w:r>
+          </w:p>
+        </w:tc>
+        <w:tc>
+          <w:tcPr>
+            <w:tcW w:type="dxa" w:w="400"/>
           </w:tcPr>
           <w:p>
             <w:r>
@@ -683,7 +909,217 @@
         </w:tc>
         <w:tc>
           <w:tcPr>
-            <w:tcW w:type="dxa" w:w="1000"/>
+            <w:tcW w:type="dxa" w:w="400"/>
+          </w:tcPr>
+          <w:p>
+            <w:r>
+              <w:t>K2</w:t>
+            </w:r>
+          </w:p>
+        </w:tc>
+      </w:tr>
+      <w:tr>
+        <w:tc>
+          <w:tcPr>
+            <w:tcW w:type="dxa" w:w="400"/>
+          </w:tcPr>
+          <w:p>
+            <w:r>
+              <w:t>13. b.</w:t>
+            </w:r>
+          </w:p>
+        </w:tc>
+        <w:tc>
+          <w:tcPr>
+            <w:tcW w:type="dxa" w:w="10000"/>
+          </w:tcPr>
+          <w:p>
+            <w:r>
+              <w:t>A gear manufacturer has gear shaper and gear hobbers. The gear can be processed on gear shaper as well as gear hobber. The following is given. Which of the two machines will you choose to do the job if the order quantity is (i) 1000 numbers and order is unlikely to repeat and (ii) 1000 numbers and the order is likely to repeat for 3 years?</w:t>
+            </w:r>
+          </w:p>
+        </w:tc>
+        <w:tc>
+          <w:tcPr>
+            <w:tcW w:type="dxa" w:w="400"/>
+          </w:tcPr>
+          <w:p>
+            <w:r>
+              <w:t>CO3</w:t>
+            </w:r>
+          </w:p>
+        </w:tc>
+        <w:tc>
+          <w:tcPr>
+            <w:tcW w:type="dxa" w:w="400"/>
+          </w:tcPr>
+          <w:p>
+            <w:r>
+              <w:t>K2</w:t>
+            </w:r>
+          </w:p>
+        </w:tc>
+      </w:tr>
+      <w:tr>
+        <w:tc>
+          <w:tcPr>
+            <w:tcW w:type="dxa" w:w="400"/>
+          </w:tcPr>
+          <w:p>
+            <w:r>
+              <w:t>14. a.</w:t>
+            </w:r>
+          </w:p>
+        </w:tc>
+        <w:tc>
+          <w:tcPr>
+            <w:tcW w:type="dxa" w:w="10000"/>
+          </w:tcPr>
+          <w:p>
+            <w:r>
+              <w:t>Explain the various techniques adopted for aligning completion time and due dates.</w:t>
+            </w:r>
+          </w:p>
+        </w:tc>
+        <w:tc>
+          <w:tcPr>
+            <w:tcW w:type="dxa" w:w="400"/>
+          </w:tcPr>
+          <w:p>
+            <w:r>
+              <w:t>CO4</w:t>
+            </w:r>
+          </w:p>
+        </w:tc>
+        <w:tc>
+          <w:tcPr>
+            <w:tcW w:type="dxa" w:w="400"/>
+          </w:tcPr>
+          <w:p>
+            <w:r>
+              <w:t>K2</w:t>
+            </w:r>
+          </w:p>
+        </w:tc>
+      </w:tr>
+      <w:tr>
+        <w:tc>
+          <w:tcPr>
+            <w:tcW w:type="dxa" w:w="400"/>
+          </w:tcPr>
+          <w:p>
+            <w:r>
+              <w:t>14. b.</w:t>
+            </w:r>
+          </w:p>
+        </w:tc>
+        <w:tc>
+          <w:tcPr>
+            <w:tcW w:type="dxa" w:w="10000"/>
+          </w:tcPr>
+          <w:p>
+            <w:r>
+              <w:t>Summarize about the product control systems? Explain, in detail, the various steps involved in the product control systems process.</w:t>
+            </w:r>
+          </w:p>
+        </w:tc>
+        <w:tc>
+          <w:tcPr>
+            <w:tcW w:type="dxa" w:w="400"/>
+          </w:tcPr>
+          <w:p>
+            <w:r>
+              <w:t>CO4</w:t>
+            </w:r>
+          </w:p>
+        </w:tc>
+        <w:tc>
+          <w:tcPr>
+            <w:tcW w:type="dxa" w:w="400"/>
+          </w:tcPr>
+          <w:p>
+            <w:r>
+              <w:t>K2</w:t>
+            </w:r>
+          </w:p>
+        </w:tc>
+      </w:tr>
+      <w:tr>
+        <w:tc>
+          <w:tcPr>
+            <w:tcW w:type="dxa" w:w="400"/>
+          </w:tcPr>
+          <w:p>
+            <w:r>
+              <w:t>15. a.</w:t>
+            </w:r>
+          </w:p>
+        </w:tc>
+        <w:tc>
+          <w:tcPr>
+            <w:tcW w:type="dxa" w:w="10000"/>
+          </w:tcPr>
+          <w:p>
+            <w:r>
+              <w:t>Explain detailed about the JIT? Explain its significance in the JIT with suitable example and application</w:t>
+            </w:r>
+          </w:p>
+        </w:tc>
+        <w:tc>
+          <w:tcPr>
+            <w:tcW w:type="dxa" w:w="400"/>
+          </w:tcPr>
+          <w:p>
+            <w:r>
+              <w:t>CO6</w:t>
+            </w:r>
+          </w:p>
+        </w:tc>
+        <w:tc>
+          <w:tcPr>
+            <w:tcW w:type="dxa" w:w="400"/>
+          </w:tcPr>
+          <w:p>
+            <w:r>
+              <w:t>K2</w:t>
+            </w:r>
+          </w:p>
+        </w:tc>
+      </w:tr>
+      <w:tr>
+        <w:tc>
+          <w:tcPr>
+            <w:tcW w:type="dxa" w:w="400"/>
+          </w:tcPr>
+          <w:p>
+            <w:r>
+              <w:t>15. b.</w:t>
+            </w:r>
+          </w:p>
+        </w:tc>
+        <w:tc>
+          <w:tcPr>
+            <w:tcW w:type="dxa" w:w="10000"/>
+          </w:tcPr>
+          <w:p>
+            <w:r>
+              <w:t>Discuss in detail about the P and Q systems of inventory replenishment along with their merits and demerits.</w:t>
+            </w:r>
+          </w:p>
+        </w:tc>
+        <w:tc>
+          <w:tcPr>
+            <w:tcW w:type="dxa" w:w="400"/>
+          </w:tcPr>
+          <w:p>
+            <w:r>
+              <w:t>CO6</w:t>
+            </w:r>
+          </w:p>
+        </w:tc>
+        <w:tc>
+          <w:tcPr>
+            <w:tcW w:type="dxa" w:w="400"/>
           </w:tcPr>
           <w:p>
             <w:r>

--- a/output_questions_filled.docx
+++ b/output_questions_filled.docx
@@ -98,7 +98,7 @@
         <w:rPr>
           <w:sz w:val="36"/>
         </w:rPr>
-        <w:t>B.E./B.TECH. DEGREE EXAMINATIONS, 2024</w:t>
+        <w:t>B.E./B.TECH. DEGREE EXAMINATIONS, .!entry5</w:t>
       </w:r>
     </w:p>
     <w:p>
@@ -122,7 +122,7 @@
         <w:rPr>
           <w:sz w:val="36"/>
         </w:rPr>
-        <w:t>3 Semester</w:t>
+        <w:t>.!entry6 Semester</w:t>
       </w:r>
     </w:p>
     <w:p>
@@ -134,7 +134,7 @@
         <w:rPr>
           <w:sz w:val="36"/>
         </w:rPr>
-        <w:t>sf - sadfsf</w:t>
+        <w:t>sfa - sfa</w:t>
       </w:r>
     </w:p>
     <w:p>
@@ -157,12 +157,15 @@
         <w:tblLook w:firstColumn="1" w:firstRow="1" w:lastColumn="0" w:lastRow="0" w:noHBand="0" w:noVBand="1" w:val="04A0"/>
       </w:tblPr>
       <w:tblGrid>
-        <w:gridCol w:w="400"/>
+        <w:gridCol w:w="1000"/>
         <w:gridCol w:w="10000"/>
-        <w:gridCol w:w="400"/>
-        <w:gridCol w:w="400"/>
+        <w:gridCol w:w="1000"/>
+        <w:gridCol w:w="1000"/>
       </w:tblGrid>
       <w:tr>
+        <w:trPr>
+          <w:trHeight w:val="400"/>
+        </w:trPr>
         <w:tc>
           <w:tcPr>
             <w:tcW w:type="dxa" w:w="2776"/>
@@ -170,7 +173,7 @@
           <w:p>
             <w:r>
               <w:rPr>
-                <w:sz w:val="28"/>
+                <w:sz w:val="22"/>
               </w:rPr>
               <w:t>Q.No</w:t>
             </w:r>
@@ -183,7 +186,7 @@
           <w:p>
             <w:r>
               <w:rPr>
-                <w:sz w:val="28"/>
+                <w:sz w:val="22"/>
               </w:rPr>
               <w:t>Questions</w:t>
             </w:r>
@@ -196,7 +199,7 @@
           <w:p>
             <w:r>
               <w:rPr>
-                <w:sz w:val="28"/>
+                <w:sz w:val="22"/>
               </w:rPr>
               <w:t>CO’s</w:t>
             </w:r>
@@ -209,7 +212,7 @@
           <w:p>
             <w:r>
               <w:rPr>
-                <w:sz w:val="28"/>
+                <w:sz w:val="22"/>
               </w:rPr>
               <w:t>Bloom’s Level</w:t>
             </w:r>
@@ -219,7 +222,7 @@
       <w:tr>
         <w:tc>
           <w:tcPr>
-            <w:tcW w:type="dxa" w:w="400"/>
+            <w:tcW w:type="dxa" w:w="1000"/>
           </w:tcPr>
           <w:p>
             <w:r>
@@ -233,13 +236,13 @@
           </w:tcPr>
           <w:p>
             <w:r>
-              <w:t>What are the types of production?</w:t>
+              <w:t>What are the phases of PPC?</w:t>
             </w:r>
           </w:p>
         </w:tc>
         <w:tc>
           <w:tcPr>
-            <w:tcW w:type="dxa" w:w="400"/>
+            <w:tcW w:type="dxa" w:w="1000"/>
           </w:tcPr>
           <w:p>
             <w:r>
@@ -249,7 +252,7 @@
         </w:tc>
         <w:tc>
           <w:tcPr>
-            <w:tcW w:type="dxa" w:w="400"/>
+            <w:tcW w:type="dxa" w:w="1000"/>
           </w:tcPr>
           <w:p>
             <w:r>
@@ -261,7 +264,7 @@
       <w:tr>
         <w:tc>
           <w:tcPr>
-            <w:tcW w:type="dxa" w:w="400"/>
+            <w:tcW w:type="dxa" w:w="1000"/>
           </w:tcPr>
           <w:p>
             <w:r>
@@ -275,13 +278,13 @@
           </w:tcPr>
           <w:p>
             <w:r>
-              <w:t>Define – Durability</w:t>
+              <w:t>Define – Dependability</w:t>
             </w:r>
           </w:p>
         </w:tc>
         <w:tc>
           <w:tcPr>
-            <w:tcW w:type="dxa" w:w="400"/>
+            <w:tcW w:type="dxa" w:w="1000"/>
           </w:tcPr>
           <w:p>
             <w:r>
@@ -291,7 +294,7 @@
         </w:tc>
         <w:tc>
           <w:tcPr>
-            <w:tcW w:type="dxa" w:w="400"/>
+            <w:tcW w:type="dxa" w:w="1000"/>
           </w:tcPr>
           <w:p>
             <w:r>
@@ -303,7 +306,7 @@
       <w:tr>
         <w:tc>
           <w:tcPr>
-            <w:tcW w:type="dxa" w:w="400"/>
+            <w:tcW w:type="dxa" w:w="1000"/>
           </w:tcPr>
           <w:p>
             <w:r>
@@ -317,23 +320,23 @@
           </w:tcPr>
           <w:p>
             <w:r>
-              <w:t>What is string diagram?</w:t>
+              <w:t>Write a note on Economics of new design.</w:t>
             </w:r>
           </w:p>
         </w:tc>
         <w:tc>
           <w:tcPr>
-            <w:tcW w:type="dxa" w:w="400"/>
+            <w:tcW w:type="dxa" w:w="1000"/>
           </w:tcPr>
           <w:p>
             <w:r>
-              <w:t>CO2</w:t>
+              <w:t>CO1</w:t>
             </w:r>
           </w:p>
         </w:tc>
         <w:tc>
           <w:tcPr>
-            <w:tcW w:type="dxa" w:w="400"/>
+            <w:tcW w:type="dxa" w:w="1000"/>
           </w:tcPr>
           <w:p>
             <w:r>
@@ -345,7 +348,7 @@
       <w:tr>
         <w:tc>
           <w:tcPr>
-            <w:tcW w:type="dxa" w:w="400"/>
+            <w:tcW w:type="dxa" w:w="1000"/>
           </w:tcPr>
           <w:p>
             <w:r>
@@ -359,27 +362,27 @@
           </w:tcPr>
           <w:p>
             <w:r>
-              <w:t>What is memo motion study?</w:t>
+              <w:t>Explain the various costs associated with the inventory control with suitable examples.</w:t>
             </w:r>
           </w:p>
         </w:tc>
         <w:tc>
           <w:tcPr>
-            <w:tcW w:type="dxa" w:w="400"/>
+            <w:tcW w:type="dxa" w:w="1000"/>
           </w:tcPr>
           <w:p>
             <w:r>
-              <w:t>CO2</w:t>
+              <w:t>CO5</w:t>
             </w:r>
           </w:p>
         </w:tc>
         <w:tc>
           <w:tcPr>
-            <w:tcW w:type="dxa" w:w="400"/>
+            <w:tcW w:type="dxa" w:w="1000"/>
           </w:tcPr>
           <w:p>
             <w:r>
-              <w:t>K1</w:t>
+              <w:t>K2</w:t>
             </w:r>
           </w:p>
         </w:tc>
@@ -387,7 +390,7 @@
       <w:tr>
         <w:tc>
           <w:tcPr>
-            <w:tcW w:type="dxa" w:w="400"/>
+            <w:tcW w:type="dxa" w:w="1000"/>
           </w:tcPr>
           <w:p>
             <w:r>
@@ -401,234 +404,28 @@
           </w:tcPr>
           <w:p>
             <w:r>
-              <w:t>What is the information required for process planning?</w:t>
+              <w:t>What is an Economic order quantity?</w:t>
             </w:r>
           </w:p>
         </w:tc>
         <w:tc>
           <w:tcPr>
-            <w:tcW w:type="dxa" w:w="400"/>
+            <w:tcW w:type="dxa" w:w="1000"/>
           </w:tcPr>
           <w:p>
             <w:r>
-              <w:t>CO3</w:t>
+              <w:t>CO5</w:t>
             </w:r>
           </w:p>
         </w:tc>
         <w:tc>
           <w:tcPr>
-            <w:tcW w:type="dxa" w:w="400"/>
+            <w:tcW w:type="dxa" w:w="1000"/>
           </w:tcPr>
           <w:p>
             <w:r>
               <w:t>K1</w:t>
             </w:r>
-          </w:p>
-        </w:tc>
-      </w:tr>
-      <w:tr>
-        <w:tc>
-          <w:tcPr>
-            <w:tcW w:type="dxa" w:w="400"/>
-          </w:tcPr>
-          <w:p>
-            <w:r>
-              <w:t>6</w:t>
-            </w:r>
-          </w:p>
-        </w:tc>
-        <w:tc>
-          <w:tcPr>
-            <w:tcW w:type="dxa" w:w="10000"/>
-          </w:tcPr>
-          <w:p>
-            <w:r>
-              <w:t>Compare and contrast the manual process planning with CAPP. b. Explain the steps involved in product planning.</w:t>
-            </w:r>
-          </w:p>
-        </w:tc>
-        <w:tc>
-          <w:tcPr>
-            <w:tcW w:type="dxa" w:w="400"/>
-          </w:tcPr>
-          <w:p>
-            <w:r>
-              <w:t>CO3</w:t>
-            </w:r>
-          </w:p>
-        </w:tc>
-        <w:tc>
-          <w:tcPr>
-            <w:tcW w:type="dxa" w:w="400"/>
-          </w:tcPr>
-          <w:p>
-            <w:r>
-              <w:t>K2</w:t>
-            </w:r>
-          </w:p>
-        </w:tc>
-      </w:tr>
-      <w:tr>
-        <w:tc>
-          <w:tcPr>
-            <w:tcW w:type="dxa" w:w="400"/>
-          </w:tcPr>
-          <w:p>
-            <w:r>
-              <w:t>7</w:t>
-            </w:r>
-          </w:p>
-        </w:tc>
-        <w:tc>
-          <w:tcPr>
-            <w:tcW w:type="dxa" w:w="10000"/>
-          </w:tcPr>
-          <w:p>
-            <w:r>
-              <w:t>What are the advantages of Gantt load chart?</w:t>
-            </w:r>
-          </w:p>
-        </w:tc>
-        <w:tc>
-          <w:tcPr>
-            <w:tcW w:type="dxa" w:w="400"/>
-          </w:tcPr>
-          <w:p>
-            <w:r>
-              <w:t>CO4</w:t>
-            </w:r>
-          </w:p>
-        </w:tc>
-        <w:tc>
-          <w:tcPr>
-            <w:tcW w:type="dxa" w:w="400"/>
-          </w:tcPr>
-          <w:p>
-            <w:r>
-              <w:t>K1</w:t>
-            </w:r>
-          </w:p>
-        </w:tc>
-      </w:tr>
-      <w:tr>
-        <w:tc>
-          <w:tcPr>
-            <w:tcW w:type="dxa" w:w="400"/>
-          </w:tcPr>
-          <w:p>
-            <w:r>
-              <w:t>8</w:t>
-            </w:r>
-          </w:p>
-        </w:tc>
-        <w:tc>
-          <w:tcPr>
-            <w:tcW w:type="dxa" w:w="10000"/>
-          </w:tcPr>
-          <w:p>
-            <w:r>
-              <w:t>What is master scheduling?</w:t>
-            </w:r>
-          </w:p>
-        </w:tc>
-        <w:tc>
-          <w:tcPr>
-            <w:tcW w:type="dxa" w:w="400"/>
-          </w:tcPr>
-          <w:p>
-            <w:r>
-              <w:t>CO4</w:t>
-            </w:r>
-          </w:p>
-        </w:tc>
-        <w:tc>
-          <w:tcPr>
-            <w:tcW w:type="dxa" w:w="400"/>
-          </w:tcPr>
-          <w:p>
-            <w:r>
-              <w:t>K1</w:t>
-            </w:r>
-          </w:p>
-        </w:tc>
-      </w:tr>
-      <w:tr>
-        <w:tc>
-          <w:tcPr>
-            <w:tcW w:type="dxa" w:w="400"/>
-          </w:tcPr>
-          <w:p>
-            <w:r>
-              <w:t>9</w:t>
-            </w:r>
-          </w:p>
-        </w:tc>
-        <w:tc>
-          <w:tcPr>
-            <w:tcW w:type="dxa" w:w="10000"/>
-          </w:tcPr>
-          <w:p>
-            <w:r>
-              <w:t>What is Re-order point (Or reorder level)?</w:t>
-            </w:r>
-          </w:p>
-        </w:tc>
-        <w:tc>
-          <w:tcPr>
-            <w:tcW w:type="dxa" w:w="400"/>
-          </w:tcPr>
-          <w:p>
-            <w:r>
-              <w:t>CO6</w:t>
-            </w:r>
-          </w:p>
-        </w:tc>
-        <w:tc>
-          <w:tcPr>
-            <w:tcW w:type="dxa" w:w="400"/>
-          </w:tcPr>
-          <w:p>
-            <w:r>
-              <w:t>K1</w:t>
-            </w:r>
-          </w:p>
-        </w:tc>
-      </w:tr>
-      <w:tr>
-        <w:tc>
-          <w:tcPr>
-            <w:tcW w:type="dxa" w:w="400"/>
-          </w:tcPr>
-          <w:p>
-            <w:r>
-              <w:t>10</w:t>
-            </w:r>
-          </w:p>
-        </w:tc>
-        <w:tc>
-          <w:tcPr>
-            <w:tcW w:type="dxa" w:w="10000"/>
-          </w:tcPr>
-          <w:p>
-            <w:r>
-              <w:t>Distinguish between in-process inventory, safety stock inventory and seasonal inventory</w:t>
-            </w:r>
-          </w:p>
-        </w:tc>
-        <w:tc>
-          <w:tcPr>
-            <w:tcW w:type="dxa" w:w="400"/>
-          </w:tcPr>
-          <w:p>
-            <w:r/>
-          </w:p>
-        </w:tc>
-        <w:tc>
-          <w:tcPr>
-            <w:tcW w:type="dxa" w:w="400"/>
-          </w:tcPr>
-          <w:p>
-            <w:r/>
           </w:p>
         </w:tc>
       </w:tr>
@@ -661,18 +458,24 @@
         <w:tblLook w:firstColumn="1" w:firstRow="1" w:lastColumn="0" w:lastRow="0" w:noHBand="0" w:noVBand="1" w:val="04A0"/>
       </w:tblPr>
       <w:tblGrid>
-        <w:gridCol w:w="400"/>
+        <w:gridCol w:w="1000"/>
         <w:gridCol w:w="10000"/>
-        <w:gridCol w:w="400"/>
-        <w:gridCol w:w="400"/>
+        <w:gridCol w:w="1000"/>
+        <w:gridCol w:w="1000"/>
       </w:tblGrid>
       <w:tr>
+        <w:trPr>
+          <w:trHeight w:val="400"/>
+        </w:trPr>
         <w:tc>
           <w:tcPr>
             <w:tcW w:type="dxa" w:w="2776"/>
           </w:tcPr>
           <w:p>
             <w:r>
+              <w:rPr>
+                <w:sz w:val="22"/>
+              </w:rPr>
               <w:t>Q.No</w:t>
             </w:r>
           </w:p>
@@ -683,6 +486,9 @@
           </w:tcPr>
           <w:p>
             <w:r>
+              <w:rPr>
+                <w:sz w:val="22"/>
+              </w:rPr>
               <w:t>Questions</w:t>
             </w:r>
           </w:p>
@@ -693,6 +499,9 @@
           </w:tcPr>
           <w:p>
             <w:r>
+              <w:rPr>
+                <w:sz w:val="22"/>
+              </w:rPr>
               <w:t>CO’s</w:t>
             </w:r>
           </w:p>
@@ -703,6 +512,9 @@
           </w:tcPr>
           <w:p>
             <w:r>
+              <w:rPr>
+                <w:sz w:val="22"/>
+              </w:rPr>
               <w:t>Bloom’s Level</w:t>
             </w:r>
           </w:p>
@@ -711,11 +523,11 @@
       <w:tr>
         <w:tc>
           <w:tcPr>
-            <w:tcW w:type="dxa" w:w="400"/>
+            <w:tcW w:type="dxa" w:w="1000"/>
           </w:tcPr>
           <w:p>
             <w:r>
-              <w:t>11. a.</w:t>
+              <w:t>6. a.</w:t>
             </w:r>
           </w:p>
         </w:tc>
@@ -725,13 +537,13 @@
           </w:tcPr>
           <w:p>
             <w:r>
-              <w:t>Explain the detailed account of the various factors considered while designing a product.</w:t>
+              <w:t>Differentiate between product design and product development and explain detailly</w:t>
             </w:r>
           </w:p>
         </w:tc>
         <w:tc>
           <w:tcPr>
-            <w:tcW w:type="dxa" w:w="400"/>
+            <w:tcW w:type="dxa" w:w="1000"/>
           </w:tcPr>
           <w:p>
             <w:r>
@@ -741,7 +553,7 @@
         </w:tc>
         <w:tc>
           <w:tcPr>
-            <w:tcW w:type="dxa" w:w="400"/>
+            <w:tcW w:type="dxa" w:w="1000"/>
           </w:tcPr>
           <w:p>
             <w:r>
@@ -753,11 +565,11 @@
       <w:tr>
         <w:tc>
           <w:tcPr>
-            <w:tcW w:type="dxa" w:w="400"/>
+            <w:tcW w:type="dxa" w:w="1000"/>
           </w:tcPr>
           <w:p>
             <w:r>
-              <w:t>11. b.</w:t>
+              <w:t>6. b.</w:t>
             </w:r>
           </w:p>
         </w:tc>
@@ -767,13 +579,19 @@
           </w:tcPr>
           <w:p>
             <w:r>
-              <w:t>A manufacturer sells an item for Rs. 13 per unit. He incurs a fixed cost of Rs. 60,000 and a variable cost of Rs. 8 unit. Find the break even production quantity and also the no. of units to be produced to get a profit of Rs. 12000.</w:t>
+              <w:t>Explain the detailed notes on:</w:t>
+              <w:br/>
+              <w:t>i) Standardisation</w:t>
+              <w:tab/>
+              <w:t>ii) Simplification</w:t>
+              <w:tab/>
+              <w:t>iii) Specialisation</w:t>
             </w:r>
           </w:p>
         </w:tc>
         <w:tc>
           <w:tcPr>
-            <w:tcW w:type="dxa" w:w="400"/>
+            <w:tcW w:type="dxa" w:w="1000"/>
           </w:tcPr>
           <w:p>
             <w:r>
@@ -783,7 +601,7 @@
         </w:tc>
         <w:tc>
           <w:tcPr>
-            <w:tcW w:type="dxa" w:w="400"/>
+            <w:tcW w:type="dxa" w:w="1000"/>
           </w:tcPr>
           <w:p>
             <w:r>
@@ -795,11 +613,11 @@
       <w:tr>
         <w:tc>
           <w:tcPr>
-            <w:tcW w:type="dxa" w:w="400"/>
+            <w:tcW w:type="dxa" w:w="1000"/>
           </w:tcPr>
           <w:p>
             <w:r>
-              <w:t>12. a.</w:t>
+              <w:t>7. a.</w:t>
             </w:r>
           </w:p>
         </w:tc>
@@ -809,23 +627,29 @@
           </w:tcPr>
           <w:p>
             <w:r>
-              <w:t>Explain the principles of motion economy as applied to the use of human body, arrangement of workplace and design of tools and equipment.</w:t>
+              <w:t xml:space="preserve">Explain short notes on </w:t>
+              <w:br/>
+              <w:t>(i)               ABC analysis</w:t>
+              <w:br/>
+              <w:t>(ii)              Computer integrated production planning systems</w:t>
+              <w:br/>
+              <w:t>Manufacturing resource planning (iv) Enterprise resource planning.</w:t>
             </w:r>
           </w:p>
         </w:tc>
         <w:tc>
           <w:tcPr>
-            <w:tcW w:type="dxa" w:w="400"/>
+            <w:tcW w:type="dxa" w:w="1000"/>
           </w:tcPr>
           <w:p>
             <w:r>
-              <w:t>CO2</w:t>
+              <w:t>CO6</w:t>
             </w:r>
           </w:p>
         </w:tc>
         <w:tc>
           <w:tcPr>
-            <w:tcW w:type="dxa" w:w="400"/>
+            <w:tcW w:type="dxa" w:w="1000"/>
           </w:tcPr>
           <w:p>
             <w:r>
@@ -837,11 +661,11 @@
       <w:tr>
         <w:tc>
           <w:tcPr>
-            <w:tcW w:type="dxa" w:w="400"/>
+            <w:tcW w:type="dxa" w:w="1000"/>
           </w:tcPr>
           <w:p>
             <w:r>
-              <w:t>12. b.</w:t>
+              <w:t>7. b.</w:t>
             </w:r>
           </w:p>
         </w:tc>
@@ -851,275 +675,23 @@
           </w:tcPr>
           <w:p>
             <w:r>
-              <w:t>Discuss the various steps involved in conducting a stopwatch time study.</w:t>
+              <w:t>Explain about the EOQ? Derive the expression for EOQ when the demand of the item is uniform, the production rate is infinite and no stock-outs are allowed.</w:t>
             </w:r>
           </w:p>
         </w:tc>
         <w:tc>
           <w:tcPr>
-            <w:tcW w:type="dxa" w:w="400"/>
+            <w:tcW w:type="dxa" w:w="1000"/>
           </w:tcPr>
           <w:p>
             <w:r>
-              <w:t>CO2</w:t>
+              <w:t>CO5</w:t>
             </w:r>
           </w:p>
         </w:tc>
         <w:tc>
           <w:tcPr>
-            <w:tcW w:type="dxa" w:w="400"/>
-          </w:tcPr>
-          <w:p>
-            <w:r>
-              <w:t>K2</w:t>
-            </w:r>
-          </w:p>
-        </w:tc>
-      </w:tr>
-      <w:tr>
-        <w:tc>
-          <w:tcPr>
-            <w:tcW w:type="dxa" w:w="400"/>
-          </w:tcPr>
-          <w:p>
-            <w:r>
-              <w:t>13. a.</w:t>
-            </w:r>
-          </w:p>
-        </w:tc>
-        <w:tc>
-          <w:tcPr>
-            <w:tcW w:type="dxa" w:w="10000"/>
-          </w:tcPr>
-          <w:p>
-            <w:r>
-              <w:t>Discuss about the machine loading? Also enumerate the various methods to the cycle time to a minimum.</w:t>
-            </w:r>
-          </w:p>
-        </w:tc>
-        <w:tc>
-          <w:tcPr>
-            <w:tcW w:type="dxa" w:w="400"/>
-          </w:tcPr>
-          <w:p>
-            <w:r>
-              <w:t>CO3</w:t>
-            </w:r>
-          </w:p>
-        </w:tc>
-        <w:tc>
-          <w:tcPr>
-            <w:tcW w:type="dxa" w:w="400"/>
-          </w:tcPr>
-          <w:p>
-            <w:r>
-              <w:t>K2</w:t>
-            </w:r>
-          </w:p>
-        </w:tc>
-      </w:tr>
-      <w:tr>
-        <w:tc>
-          <w:tcPr>
-            <w:tcW w:type="dxa" w:w="400"/>
-          </w:tcPr>
-          <w:p>
-            <w:r>
-              <w:t>13. b.</w:t>
-            </w:r>
-          </w:p>
-        </w:tc>
-        <w:tc>
-          <w:tcPr>
-            <w:tcW w:type="dxa" w:w="10000"/>
-          </w:tcPr>
-          <w:p>
-            <w:r>
-              <w:t>A gear manufacturer has gear shaper and gear hobbers. The gear can be processed on gear shaper as well as gear hobber. The following is given. Which of the two machines will you choose to do the job if the order quantity is (i) 1000 numbers and order is unlikely to repeat and (ii) 1000 numbers and the order is likely to repeat for 3 years?</w:t>
-            </w:r>
-          </w:p>
-        </w:tc>
-        <w:tc>
-          <w:tcPr>
-            <w:tcW w:type="dxa" w:w="400"/>
-          </w:tcPr>
-          <w:p>
-            <w:r>
-              <w:t>CO3</w:t>
-            </w:r>
-          </w:p>
-        </w:tc>
-        <w:tc>
-          <w:tcPr>
-            <w:tcW w:type="dxa" w:w="400"/>
-          </w:tcPr>
-          <w:p>
-            <w:r>
-              <w:t>K2</w:t>
-            </w:r>
-          </w:p>
-        </w:tc>
-      </w:tr>
-      <w:tr>
-        <w:tc>
-          <w:tcPr>
-            <w:tcW w:type="dxa" w:w="400"/>
-          </w:tcPr>
-          <w:p>
-            <w:r>
-              <w:t>14. a.</w:t>
-            </w:r>
-          </w:p>
-        </w:tc>
-        <w:tc>
-          <w:tcPr>
-            <w:tcW w:type="dxa" w:w="10000"/>
-          </w:tcPr>
-          <w:p>
-            <w:r>
-              <w:t>Explain the various techniques adopted for aligning completion time and due dates.</w:t>
-            </w:r>
-          </w:p>
-        </w:tc>
-        <w:tc>
-          <w:tcPr>
-            <w:tcW w:type="dxa" w:w="400"/>
-          </w:tcPr>
-          <w:p>
-            <w:r>
-              <w:t>CO4</w:t>
-            </w:r>
-          </w:p>
-        </w:tc>
-        <w:tc>
-          <w:tcPr>
-            <w:tcW w:type="dxa" w:w="400"/>
-          </w:tcPr>
-          <w:p>
-            <w:r>
-              <w:t>K2</w:t>
-            </w:r>
-          </w:p>
-        </w:tc>
-      </w:tr>
-      <w:tr>
-        <w:tc>
-          <w:tcPr>
-            <w:tcW w:type="dxa" w:w="400"/>
-          </w:tcPr>
-          <w:p>
-            <w:r>
-              <w:t>14. b.</w:t>
-            </w:r>
-          </w:p>
-        </w:tc>
-        <w:tc>
-          <w:tcPr>
-            <w:tcW w:type="dxa" w:w="10000"/>
-          </w:tcPr>
-          <w:p>
-            <w:r>
-              <w:t>Summarize about the product control systems? Explain, in detail, the various steps involved in the product control systems process.</w:t>
-            </w:r>
-          </w:p>
-        </w:tc>
-        <w:tc>
-          <w:tcPr>
-            <w:tcW w:type="dxa" w:w="400"/>
-          </w:tcPr>
-          <w:p>
-            <w:r>
-              <w:t>CO4</w:t>
-            </w:r>
-          </w:p>
-        </w:tc>
-        <w:tc>
-          <w:tcPr>
-            <w:tcW w:type="dxa" w:w="400"/>
-          </w:tcPr>
-          <w:p>
-            <w:r>
-              <w:t>K2</w:t>
-            </w:r>
-          </w:p>
-        </w:tc>
-      </w:tr>
-      <w:tr>
-        <w:tc>
-          <w:tcPr>
-            <w:tcW w:type="dxa" w:w="400"/>
-          </w:tcPr>
-          <w:p>
-            <w:r>
-              <w:t>15. a.</w:t>
-            </w:r>
-          </w:p>
-        </w:tc>
-        <w:tc>
-          <w:tcPr>
-            <w:tcW w:type="dxa" w:w="10000"/>
-          </w:tcPr>
-          <w:p>
-            <w:r>
-              <w:t>Explain detailed about the JIT? Explain its significance in the JIT with suitable example and application</w:t>
-            </w:r>
-          </w:p>
-        </w:tc>
-        <w:tc>
-          <w:tcPr>
-            <w:tcW w:type="dxa" w:w="400"/>
-          </w:tcPr>
-          <w:p>
-            <w:r>
-              <w:t>CO6</w:t>
-            </w:r>
-          </w:p>
-        </w:tc>
-        <w:tc>
-          <w:tcPr>
-            <w:tcW w:type="dxa" w:w="400"/>
-          </w:tcPr>
-          <w:p>
-            <w:r>
-              <w:t>K2</w:t>
-            </w:r>
-          </w:p>
-        </w:tc>
-      </w:tr>
-      <w:tr>
-        <w:tc>
-          <w:tcPr>
-            <w:tcW w:type="dxa" w:w="400"/>
-          </w:tcPr>
-          <w:p>
-            <w:r>
-              <w:t>15. b.</w:t>
-            </w:r>
-          </w:p>
-        </w:tc>
-        <w:tc>
-          <w:tcPr>
-            <w:tcW w:type="dxa" w:w="10000"/>
-          </w:tcPr>
-          <w:p>
-            <w:r>
-              <w:t>Discuss in detail about the P and Q systems of inventory replenishment along with their merits and demerits.</w:t>
-            </w:r>
-          </w:p>
-        </w:tc>
-        <w:tc>
-          <w:tcPr>
-            <w:tcW w:type="dxa" w:w="400"/>
-          </w:tcPr>
-          <w:p>
-            <w:r>
-              <w:t>CO6</w:t>
-            </w:r>
-          </w:p>
-        </w:tc>
-        <w:tc>
-          <w:tcPr>
-            <w:tcW w:type="dxa" w:w="400"/>
+            <w:tcW w:type="dxa" w:w="1000"/>
           </w:tcPr>
           <w:p>
             <w:r>

--- a/output_questions_filled.docx
+++ b/output_questions_filled.docx
@@ -86,7 +86,7 @@
         <w:rPr>
           <w:sz w:val="36"/>
         </w:rPr>
-        <w:t>Question Paper Code: safa</w:t>
+        <w:t>Question Paper Code: dsgs</w:t>
       </w:r>
     </w:p>
     <w:p>
@@ -98,7 +98,7 @@
         <w:rPr>
           <w:sz w:val="36"/>
         </w:rPr>
-        <w:t>B.E./B.TECH. DEGREE EXAMINATIONS, .!canvas.!frame.!entry5</w:t>
+        <w:t>B.E./B.TECH. DEGREE EXAMINATIONS, .!frame.!entry5</w:t>
       </w:r>
     </w:p>
     <w:p>
@@ -122,7 +122,7 @@
         <w:rPr>
           <w:sz w:val="36"/>
         </w:rPr>
-        <w:t>safaf Semester</w:t>
+        <w:t>safa Semester</w:t>
       </w:r>
     </w:p>
     <w:p>
@@ -134,7 +134,7 @@
         <w:rPr>
           <w:sz w:val="36"/>
         </w:rPr>
-        <w:t>sadasa - adsdf</w:t>
+        <w:t>dgfsg - dfs</w:t>
       </w:r>
     </w:p>
     <w:p>
@@ -236,6 +236,48 @@
           </w:tcPr>
           <w:p>
             <w:r>
+              <w:t>What is Simo chart?</w:t>
+            </w:r>
+          </w:p>
+        </w:tc>
+        <w:tc>
+          <w:tcPr>
+            <w:tcW w:type="dxa" w:w="1000"/>
+          </w:tcPr>
+          <w:p>
+            <w:r>
+              <w:t>CO2</w:t>
+            </w:r>
+          </w:p>
+        </w:tc>
+        <w:tc>
+          <w:tcPr>
+            <w:tcW w:type="dxa" w:w="1000"/>
+          </w:tcPr>
+          <w:p>
+            <w:r>
+              <w:t>K1</w:t>
+            </w:r>
+          </w:p>
+        </w:tc>
+      </w:tr>
+      <w:tr>
+        <w:tc>
+          <w:tcPr>
+            <w:tcW w:type="dxa" w:w="1000"/>
+          </w:tcPr>
+          <w:p>
+            <w:r>
+              <w:t>2</w:t>
+            </w:r>
+          </w:p>
+        </w:tc>
+        <w:tc>
+          <w:tcPr>
+            <w:tcW w:type="dxa" w:w="10000"/>
+          </w:tcPr>
+          <w:p>
+            <w:r>
               <w:t>Briefly explain the different tools and techniques used in the recording phase of method study</w:t>
             </w:r>
           </w:p>
@@ -268,48 +310,6 @@
           </w:tcPr>
           <w:p>
             <w:r>
-              <w:t>2</w:t>
-            </w:r>
-          </w:p>
-        </w:tc>
-        <w:tc>
-          <w:tcPr>
-            <w:tcW w:type="dxa" w:w="10000"/>
-          </w:tcPr>
-          <w:p>
-            <w:r>
-              <w:t>What are therbligs?</w:t>
-            </w:r>
-          </w:p>
-        </w:tc>
-        <w:tc>
-          <w:tcPr>
-            <w:tcW w:type="dxa" w:w="1000"/>
-          </w:tcPr>
-          <w:p>
-            <w:r>
-              <w:t>CO2</w:t>
-            </w:r>
-          </w:p>
-        </w:tc>
-        <w:tc>
-          <w:tcPr>
-            <w:tcW w:type="dxa" w:w="1000"/>
-          </w:tcPr>
-          <w:p>
-            <w:r>
-              <w:t>K1</w:t>
-            </w:r>
-          </w:p>
-        </w:tc>
-      </w:tr>
-      <w:tr>
-        <w:tc>
-          <w:tcPr>
-            <w:tcW w:type="dxa" w:w="1000"/>
-          </w:tcPr>
-          <w:p>
-            <w:r>
               <w:t>3</w:t>
             </w:r>
           </w:p>
@@ -320,7 +320,7 @@
           </w:tcPr>
           <w:p>
             <w:r>
-              <w:t>What is time study?</w:t>
+              <w:t>Define method study?</w:t>
             </w:r>
           </w:p>
         </w:tc>
@@ -362,7 +362,7 @@
           </w:tcPr>
           <w:p>
             <w:r>
-              <w:t>Compare techniques of loading and scheduling?</w:t>
+              <w:t>Describe the fixed period quantity inventory model? Also compare and contrast  P-system with Q- System.</w:t>
             </w:r>
           </w:p>
         </w:tc>
@@ -372,7 +372,7 @@
           </w:tcPr>
           <w:p>
             <w:r>
-              <w:t>CO4</w:t>
+              <w:t>CO5</w:t>
             </w:r>
           </w:p>
         </w:tc>
@@ -382,7 +382,7 @@
           </w:tcPr>
           <w:p>
             <w:r>
-              <w:t>K2</w:t>
+              <w:t>K1</w:t>
             </w:r>
           </w:p>
         </w:tc>
@@ -404,7 +404,7 @@
           </w:tcPr>
           <w:p>
             <w:r>
-              <w:t>What are the advantages of Gantt load chart?</w:t>
+              <w:t>What are the benefits of inventory control?</w:t>
             </w:r>
           </w:p>
         </w:tc>
@@ -414,7 +414,7 @@
           </w:tcPr>
           <w:p>
             <w:r>
-              <w:t>CO4</w:t>
+              <w:t>CO5</w:t>
             </w:r>
           </w:p>
         </w:tc>
@@ -543,7 +543,7 @@
               <w:rPr>
                 <w:sz w:val="22"/>
               </w:rPr>
-              <w:t>Explain the detailed account of the various factors considered while designing a product.</w:t>
+              <w:t>A manufacturer sells an item for Rs. 13 per unit. He incurs a fixed cost of Rs. 60,000 and a variable cost of Rs. 8 unit. Find the break even production quantity and also the no. of units to be produced to get a profit of Rs. 12000.</w:t>
             </w:r>
           </w:p>
         </w:tc>
@@ -597,11 +597,7 @@
               <w:rPr>
                 <w:sz w:val="22"/>
               </w:rPr>
-              <w:t>Discuss in detail:</w:t>
-              <w:br/>
-              <w:t>i) Breakeven Analysis</w:t>
-              <w:tab/>
-              <w:t>ii) Samuel Eilon model</w:t>
+              <w:t>Explain the detailed account of the various factors considered while designing a product.</w:t>
             </w:r>
           </w:p>
         </w:tc>
@@ -655,7 +651,13 @@
               <w:rPr>
                 <w:sz w:val="22"/>
               </w:rPr>
-              <w:t>Discuss in detail about the various factors that affect scheduling. Explain any one technique used in loading and scheduling process.</w:t>
+              <w:t xml:space="preserve">Explain short notes on </w:t>
+              <w:br/>
+              <w:t>(i)               ABC analysis</w:t>
+              <w:br/>
+              <w:t>(ii)              Computer integrated production planning systems</w:t>
+              <w:br/>
+              <w:t>Manufacturing resource planning (iv) Enterprise resource planning.</w:t>
             </w:r>
           </w:p>
         </w:tc>
@@ -668,7 +670,7 @@
               <w:rPr>
                 <w:sz w:val="22"/>
               </w:rPr>
-              <w:t>CO4</w:t>
+              <w:t>CO6</w:t>
             </w:r>
           </w:p>
         </w:tc>
@@ -709,7 +711,7 @@
               <w:rPr>
                 <w:sz w:val="22"/>
               </w:rPr>
-              <w:t>Explain the common methods adopted in industries for progress reporting.</w:t>
+              <w:t>Explain the terms: lead time, stock out, buffer stock, inventory carrying cost.</w:t>
             </w:r>
           </w:p>
         </w:tc>
@@ -722,7 +724,7 @@
               <w:rPr>
                 <w:sz w:val="22"/>
               </w:rPr>
-              <w:t>CO4</w:t>
+              <w:t>CO6</w:t>
             </w:r>
           </w:p>
         </w:tc>
@@ -817,7 +819,7 @@
           </w:tcPr>
           <w:p>
             <w:r>
-              <w:t>A manufacturer sells an item for Rs. 13 per unit. He incurs a fixed cost of Rs. 60,000 and a variable cost of Rs. 8 unit. Find the break even production quantity and also the no. of units to be produced to get a profit of Rs. 12000.</w:t>
+              <w:t>Explain different types of production systems. Differentiate between them.</w:t>
             </w:r>
           </w:p>
         </w:tc>

--- a/output_questions_filled.docx
+++ b/output_questions_filled.docx
@@ -86,7 +86,7 @@
         <w:rPr>
           <w:sz w:val="36"/>
         </w:rPr>
-        <w:t>Question Paper Code: dsgs</w:t>
+        <w:t>Question Paper Code: QE1243</w:t>
       </w:r>
     </w:p>
     <w:p>
@@ -122,7 +122,7 @@
         <w:rPr>
           <w:sz w:val="36"/>
         </w:rPr>
-        <w:t>safa Semester</w:t>
+        <w:t>Second Semester</w:t>
       </w:r>
     </w:p>
     <w:p>
@@ -134,7 +134,7 @@
         <w:rPr>
           <w:sz w:val="36"/>
         </w:rPr>
-        <w:t>dgfsg - dfs</w:t>
+        <w:t>CS3451 - Java</w:t>
       </w:r>
     </w:p>
     <w:p>
@@ -236,7 +236,7 @@
           </w:tcPr>
           <w:p>
             <w:r>
-              <w:t>What is Simo chart?</w:t>
+              <w:t>What is work sampling?</w:t>
             </w:r>
           </w:p>
         </w:tc>
@@ -278,7 +278,7 @@
           </w:tcPr>
           <w:p>
             <w:r>
-              <w:t>Briefly explain the different tools and techniques used in the recording phase of method study</w:t>
+              <w:t>What are the objectives of method study?</w:t>
             </w:r>
           </w:p>
         </w:tc>
@@ -298,7 +298,7 @@
           </w:tcPr>
           <w:p>
             <w:r>
-              <w:t>K2</w:t>
+              <w:t>K1</w:t>
             </w:r>
           </w:p>
         </w:tc>
@@ -320,7 +320,7 @@
           </w:tcPr>
           <w:p>
             <w:r>
-              <w:t>Define method study?</w:t>
+              <w:t>Define – Outline Process Chart</w:t>
             </w:r>
           </w:p>
         </w:tc>
@@ -362,7 +362,7 @@
           </w:tcPr>
           <w:p>
             <w:r>
-              <w:t>Describe the fixed period quantity inventory model? Also compare and contrast  P-system with Q- System.</w:t>
+              <w:t>Distinguish between in-process inventory, safety stock inventory and seasonal inventory</w:t>
             </w:r>
           </w:p>
         </w:tc>
@@ -371,9 +371,7 @@
             <w:tcW w:type="dxa" w:w="1000"/>
           </w:tcPr>
           <w:p>
-            <w:r>
-              <w:t>CO5</w:t>
-            </w:r>
+            <w:r/>
           </w:p>
         </w:tc>
         <w:tc>
@@ -381,9 +379,7 @@
             <w:tcW w:type="dxa" w:w="1000"/>
           </w:tcPr>
           <w:p>
-            <w:r>
-              <w:t>K1</w:t>
-            </w:r>
+            <w:r/>
           </w:p>
         </w:tc>
       </w:tr>
@@ -404,7 +400,7 @@
           </w:tcPr>
           <w:p>
             <w:r>
-              <w:t>What are the benefits of inventory control?</w:t>
+              <w:t>What is inventory control?</w:t>
             </w:r>
           </w:p>
         </w:tc>
@@ -597,7 +593,13 @@
               <w:rPr>
                 <w:sz w:val="22"/>
               </w:rPr>
-              <w:t>Explain the detailed account of the various factors considered while designing a product.</w:t>
+              <w:t>Explain the detailed notes on:</w:t>
+              <w:br/>
+              <w:t>i) Standardisation</w:t>
+              <w:tab/>
+              <w:t>ii) Simplification</w:t>
+              <w:tab/>
+              <w:t>iii) Specialisation</w:t>
             </w:r>
           </w:p>
         </w:tc>
@@ -651,13 +653,7 @@
               <w:rPr>
                 <w:sz w:val="22"/>
               </w:rPr>
-              <w:t xml:space="preserve">Explain short notes on </w:t>
-              <w:br/>
-              <w:t>(i)               ABC analysis</w:t>
-              <w:br/>
-              <w:t>(ii)              Computer integrated production planning systems</w:t>
-              <w:br/>
-              <w:t>Manufacturing resource planning (iv) Enterprise resource planning.</w:t>
+              <w:t>Explain about the EOQ? Derive the expression for EOQ when the demand of the item is uniform, the production rate is infinite and no stock-outs are allowed.</w:t>
             </w:r>
           </w:p>
         </w:tc>
@@ -670,7 +666,7 @@
               <w:rPr>
                 <w:sz w:val="22"/>
               </w:rPr>
-              <w:t>CO6</w:t>
+              <w:t>CO5</w:t>
             </w:r>
           </w:p>
         </w:tc>
@@ -711,7 +707,7 @@
               <w:rPr>
                 <w:sz w:val="22"/>
               </w:rPr>
-              <w:t>Explain the terms: lead time, stock out, buffer stock, inventory carrying cost.</w:t>
+              <w:t>A manufacturer has to supply his customers 3600 units of his product per year. Shortages are not permitted. Inventory carrying cost amounts Rs. 12 per uit per annum. The set up cost per run is Rs. 80. Find (i) Economic order quantity (ii) Optimum number of orders per annum (iii) Average annual inventory cost (iv) Optimum period of supply per optimum order.</w:t>
             </w:r>
           </w:p>
         </w:tc>
@@ -724,7 +720,7 @@
               <w:rPr>
                 <w:sz w:val="22"/>
               </w:rPr>
-              <w:t>CO6</w:t>
+              <w:t>CO5</w:t>
             </w:r>
           </w:p>
         </w:tc>
@@ -819,7 +815,7 @@
           </w:tcPr>
           <w:p>
             <w:r>
-              <w:t>Explain different types of production systems. Differentiate between them.</w:t>
+              <w:t>Explain in detail the production aspects of product design</w:t>
             </w:r>
           </w:p>
         </w:tc>
@@ -861,7 +857,7 @@
           </w:tcPr>
           <w:p>
             <w:r>
-              <w:t>Explain the procedural steps involved in the work sampling study and illustrate how work sampling is used for the computation of standard time for an operation which involves both manual and machine elements.</w:t>
+              <w:t>Explain in brief the steps involved in conducting the method study procedure.</w:t>
             </w:r>
           </w:p>
         </w:tc>
